--- a/2016_fall_lab4_material/lab4_Handout_COMP3322_CSIS0322_f2015.docx
+++ b/2016_fall_lab4_material/lab4_Handout_COMP3322_CSIS0322_f2015.docx
@@ -188,7 +188,59 @@
           <w:sz w:val="22"/>
           <w:szCs w:val="22"/>
         </w:rPr>
-        <w:t xml:space="preserve"> When a user opens the web page, the user sees fig. 1 and he needs to enter proper user name and password to log in to the system. After successful logging in, the user sees fig. 2, where he can update his user profile and save the updated information to the backend database. After the user finishes updating his profile, he can log out the system. This leads the user to fig 3</w:t>
+        <w:t xml:space="preserve"> </w:t>
+      </w:r>
+    </w:p>
+    <w:p>
+      <w:pPr>
+        <w:rPr>
+          <w:kern w:val="0"/>
+          <w:sz w:val="22"/>
+          <w:szCs w:val="22"/>
+        </w:rPr>
+      </w:pPr>
+    </w:p>
+    <w:p>
+      <w:pPr>
+        <w:rPr>
+          <w:kern w:val="0"/>
+          <w:sz w:val="22"/>
+          <w:szCs w:val="22"/>
+        </w:rPr>
+      </w:pPr>
+    </w:p>
+    <w:p>
+      <w:pPr>
+        <w:rPr>
+          <w:kern w:val="0"/>
+          <w:sz w:val="22"/>
+          <w:szCs w:val="22"/>
+        </w:rPr>
+      </w:pPr>
+      <w:r>
+        <w:rPr>
+          <w:b/>
+          <w:kern w:val="0"/>
+          <w:sz w:val="22"/>
+          <w:szCs w:val="22"/>
+        </w:rPr>
+        <w:t>1.1.</w:t>
+      </w:r>
+      <w:r>
+        <w:rPr>
+          <w:kern w:val="0"/>
+          <w:sz w:val="22"/>
+          <w:szCs w:val="22"/>
+        </w:rPr>
+        <w:t xml:space="preserve">  </w:t>
+      </w:r>
+      <w:r>
+        <w:rPr>
+          <w:kern w:val="0"/>
+          <w:sz w:val="22"/>
+          <w:szCs w:val="22"/>
+        </w:rPr>
+        <w:t>When a user enters “http://xxxx/index.html” for the first time, the user sees fig. 1. The user can enter his user name and password to log in to system.</w:t>
       </w:r>
     </w:p>
     <w:p>
@@ -348,6 +400,99 @@
           <w:lang w:eastAsia="zh-CN"/>
         </w:rPr>
       </w:pPr>
+    </w:p>
+    <w:p>
+      <w:pPr>
+        <w:jc w:val="left"/>
+        <w:rPr>
+          <w:rFonts w:ascii="Helvetica" w:eastAsia="Arial Unicode MS" w:hAnsi="Arial Unicode MS" w:cs="Arial Unicode MS"/>
+          <w:bCs/>
+          <w:kern w:val="0"/>
+          <w:sz w:val="22"/>
+          <w:szCs w:val="22"/>
+          <w:u w:color="217328"/>
+          <w:lang w:eastAsia="zh-CN"/>
+        </w:rPr>
+      </w:pPr>
+      <w:r>
+        <w:rPr>
+          <w:rFonts w:ascii="Helvetica" w:eastAsia="Arial Unicode MS" w:hAnsi="Arial Unicode MS" w:cs="Arial Unicode MS"/>
+          <w:b/>
+          <w:bCs/>
+          <w:kern w:val="0"/>
+          <w:sz w:val="22"/>
+          <w:szCs w:val="22"/>
+          <w:u w:color="217328"/>
+          <w:lang w:eastAsia="zh-CN"/>
+        </w:rPr>
+        <w:t>1.2.</w:t>
+      </w:r>
+      <w:r>
+        <w:rPr>
+          <w:rFonts w:ascii="Helvetica" w:eastAsia="Arial Unicode MS" w:hAnsi="Arial Unicode MS" w:cs="Arial Unicode MS"/>
+          <w:bCs/>
+          <w:kern w:val="0"/>
+          <w:sz w:val="22"/>
+          <w:szCs w:val="22"/>
+          <w:u w:color="217328"/>
+          <w:lang w:eastAsia="zh-CN"/>
+        </w:rPr>
+        <w:t xml:space="preserve"> After successful log in, the user sees fig. 2. The 3 input elements contain the user</w:t>
+      </w:r>
+      <w:r>
+        <w:rPr>
+          <w:rFonts w:ascii="Helvetica" w:eastAsia="Arial Unicode MS" w:hAnsi="Arial Unicode MS" w:cs="Arial Unicode MS"/>
+          <w:bCs/>
+          <w:kern w:val="0"/>
+          <w:sz w:val="22"/>
+          <w:szCs w:val="22"/>
+          <w:u w:color="217328"/>
+          <w:lang w:eastAsia="zh-CN"/>
+        </w:rPr>
+        <w:t>’</w:t>
+      </w:r>
+      <w:r>
+        <w:rPr>
+          <w:rFonts w:ascii="Helvetica" w:eastAsia="Arial Unicode MS" w:hAnsi="Arial Unicode MS" w:cs="Arial Unicode MS"/>
+          <w:bCs/>
+          <w:kern w:val="0"/>
+          <w:sz w:val="22"/>
+          <w:szCs w:val="22"/>
+          <w:u w:color="217328"/>
+          <w:lang w:eastAsia="zh-CN"/>
+        </w:rPr>
+        <w:t xml:space="preserve">s old profile values. </w:t>
+      </w:r>
+    </w:p>
+    <w:p>
+      <w:pPr>
+        <w:jc w:val="center"/>
+        <w:rPr>
+          <w:rFonts w:ascii="Helvetica" w:eastAsia="Arial Unicode MS" w:hAnsi="Arial Unicode MS" w:cs="Arial Unicode MS"/>
+          <w:b/>
+          <w:bCs/>
+          <w:kern w:val="0"/>
+          <w:sz w:val="22"/>
+          <w:szCs w:val="22"/>
+          <w:u w:color="217328"/>
+          <w:lang w:eastAsia="zh-CN"/>
+        </w:rPr>
+      </w:pPr>
+    </w:p>
+    <w:p>
+      <w:pPr>
+        <w:jc w:val="center"/>
+        <w:rPr>
+          <w:rFonts w:ascii="Helvetica" w:eastAsia="Arial Unicode MS" w:hAnsi="Arial Unicode MS" w:cs="Arial Unicode MS"/>
+          <w:b/>
+          <w:bCs/>
+          <w:kern w:val="0"/>
+          <w:sz w:val="22"/>
+          <w:szCs w:val="22"/>
+          <w:u w:color="217328"/>
+          <w:lang w:eastAsia="zh-CN"/>
+        </w:rPr>
+      </w:pPr>
       <w:r>
         <w:rPr>
           <w:rFonts w:ascii="Helvetica" w:eastAsia="Arial Unicode MS" w:hAnsi="Arial Unicode MS" w:cs="Arial Unicode MS"/>
@@ -461,7 +606,7 @@
           <w:u w:color="217328"/>
           <w:lang w:eastAsia="zh-CN"/>
         </w:rPr>
-        <w:t>Update user profile.</w:t>
+        <w:t>After log in.</w:t>
       </w:r>
     </w:p>
     <w:p>
@@ -478,10 +623,134 @@
           <w:lang w:eastAsia="zh-CN"/>
         </w:rPr>
       </w:pPr>
-      <w:r>
+    </w:p>
+    <w:p>
+      <w:pPr>
+        <w:jc w:val="center"/>
         <w:rPr>
           <w:rFonts w:ascii="Helvetica" w:eastAsia="Arial Unicode MS" w:hAnsi="Arial Unicode MS" w:cs="Arial Unicode MS"/>
           <w:b/>
+          <w:bCs/>
+          <w:kern w:val="0"/>
+          <w:sz w:val="22"/>
+          <w:szCs w:val="22"/>
+          <w:u w:color="217328"/>
+          <w:lang w:eastAsia="zh-CN"/>
+        </w:rPr>
+      </w:pPr>
+    </w:p>
+    <w:p>
+      <w:pPr>
+        <w:jc w:val="center"/>
+        <w:rPr>
+          <w:rFonts w:ascii="Helvetica" w:eastAsia="Arial Unicode MS" w:hAnsi="Arial Unicode MS" w:cs="Arial Unicode MS"/>
+          <w:b/>
+          <w:bCs/>
+          <w:kern w:val="0"/>
+          <w:sz w:val="22"/>
+          <w:szCs w:val="22"/>
+          <w:u w:color="217328"/>
+          <w:lang w:eastAsia="zh-CN"/>
+        </w:rPr>
+      </w:pPr>
+    </w:p>
+    <w:p>
+      <w:pPr>
+        <w:jc w:val="center"/>
+        <w:rPr>
+          <w:rFonts w:ascii="Helvetica" w:eastAsia="Arial Unicode MS" w:hAnsi="Arial Unicode MS" w:cs="Arial Unicode MS"/>
+          <w:b/>
+          <w:bCs/>
+          <w:kern w:val="0"/>
+          <w:sz w:val="22"/>
+          <w:szCs w:val="22"/>
+          <w:u w:color="217328"/>
+          <w:lang w:eastAsia="zh-CN"/>
+        </w:rPr>
+      </w:pPr>
+    </w:p>
+    <w:p>
+      <w:pPr>
+        <w:jc w:val="center"/>
+        <w:rPr>
+          <w:rFonts w:ascii="Helvetica" w:eastAsia="Arial Unicode MS" w:hAnsi="Arial Unicode MS" w:cs="Arial Unicode MS"/>
+          <w:b/>
+          <w:bCs/>
+          <w:kern w:val="0"/>
+          <w:sz w:val="22"/>
+          <w:szCs w:val="22"/>
+          <w:u w:color="217328"/>
+          <w:lang w:eastAsia="zh-CN"/>
+        </w:rPr>
+      </w:pPr>
+    </w:p>
+    <w:p>
+      <w:pPr>
+        <w:jc w:val="left"/>
+        <w:rPr>
+          <w:rFonts w:ascii="Helvetica" w:eastAsia="Arial Unicode MS" w:hAnsi="Arial Unicode MS" w:cs="Arial Unicode MS"/>
+          <w:bCs/>
+          <w:kern w:val="0"/>
+          <w:sz w:val="22"/>
+          <w:szCs w:val="22"/>
+          <w:u w:color="217328"/>
+          <w:lang w:eastAsia="zh-CN"/>
+        </w:rPr>
+      </w:pPr>
+      <w:r>
+        <w:rPr>
+          <w:rFonts w:ascii="Helvetica" w:eastAsia="Arial Unicode MS" w:hAnsi="Arial Unicode MS" w:cs="Arial Unicode MS"/>
+          <w:b/>
+          <w:bCs/>
+          <w:kern w:val="0"/>
+          <w:sz w:val="22"/>
+          <w:szCs w:val="22"/>
+          <w:u w:color="217328"/>
+          <w:lang w:eastAsia="zh-CN"/>
+        </w:rPr>
+        <w:t xml:space="preserve">1.3. </w:t>
+      </w:r>
+      <w:r>
+        <w:rPr>
+          <w:rFonts w:ascii="Helvetica" w:eastAsia="Arial Unicode MS" w:hAnsi="Arial Unicode MS" w:cs="Arial Unicode MS"/>
+          <w:bCs/>
+          <w:kern w:val="0"/>
+          <w:sz w:val="22"/>
+          <w:szCs w:val="22"/>
+          <w:u w:color="217328"/>
+          <w:lang w:eastAsia="zh-CN"/>
+        </w:rPr>
+        <w:t>The user can change his profile. Then he can persist the change to the database by clicking the update profile button. When the update completes, the user receives a</w:t>
+      </w:r>
+      <w:r>
+        <w:rPr>
+          <w:rFonts w:ascii="Helvetica" w:eastAsia="Arial Unicode MS" w:hAnsi="Arial Unicode MS" w:cs="Arial Unicode MS"/>
+          <w:bCs/>
+          <w:kern w:val="0"/>
+          <w:sz w:val="22"/>
+          <w:szCs w:val="22"/>
+          <w:u w:color="217328"/>
+          <w:lang w:eastAsia="zh-CN"/>
+        </w:rPr>
+        <w:t xml:space="preserve"> notification as shown in fig. 3.</w:t>
+      </w:r>
+    </w:p>
+    <w:p>
+      <w:pPr>
+        <w:jc w:val="left"/>
+        <w:rPr>
+          <w:rFonts w:ascii="Helvetica" w:eastAsia="Arial Unicode MS" w:hAnsi="Arial Unicode MS" w:cs="Arial Unicode MS"/>
+          <w:bCs/>
+          <w:kern w:val="0"/>
+          <w:sz w:val="22"/>
+          <w:szCs w:val="22"/>
+          <w:u w:color="217328"/>
+          <w:lang w:eastAsia="zh-CN"/>
+        </w:rPr>
+      </w:pPr>
+      <w:r>
+        <w:rPr>
+          <w:rFonts w:ascii="Helvetica" w:eastAsia="Arial Unicode MS" w:hAnsi="Arial Unicode MS" w:cs="Arial Unicode MS"/>
           <w:bCs/>
           <w:noProof/>
           <w:kern w:val="0"/>
@@ -490,7 +759,330 @@
           <w:u w:color="217328"/>
           <w:lang w:val="en-GB" w:eastAsia="en-GB"/>
         </w:rPr>
-        <w:lastRenderedPageBreak/>
+        <w:drawing>
+          <wp:inline distT="0" distB="0" distL="0" distR="0" wp14:anchorId="5C7C5EE1" wp14:editId="7427CE7A">
+            <wp:extent cx="5264785" cy="2733675"/>
+            <wp:effectExtent l="0" t="0" r="0" b="0"/>
+            <wp:docPr id="8" name="Picture 8" descr="../../../Desktop/Screen%20Shot%202016-10-07%20at%2012.50.13%20P"/>
+            <wp:cNvGraphicFramePr>
+              <a:graphicFrameLocks xmlns:a="http://schemas.openxmlformats.org/drawingml/2006/main" noChangeAspect="1"/>
+            </wp:cNvGraphicFramePr>
+            <a:graphic xmlns:a="http://schemas.openxmlformats.org/drawingml/2006/main">
+              <a:graphicData uri="http://schemas.openxmlformats.org/drawingml/2006/picture">
+                <pic:pic xmlns:pic="http://schemas.openxmlformats.org/drawingml/2006/picture">
+                  <pic:nvPicPr>
+                    <pic:cNvPr id="0" name="Picture 12" descr="../../../Desktop/Screen%20Shot%202016-10-07%20at%2012.50.13%20P"/>
+                    <pic:cNvPicPr>
+                      <a:picLocks noChangeAspect="1" noChangeArrowheads="1"/>
+                    </pic:cNvPicPr>
+                  </pic:nvPicPr>
+                  <pic:blipFill>
+                    <a:blip r:embed="rId10">
+                      <a:extLst>
+                        <a:ext uri="{28A0092B-C50C-407E-A947-70E740481C1C}">
+                          <a14:useLocalDpi xmlns:a14="http://schemas.microsoft.com/office/drawing/2010/main" val="0"/>
+                        </a:ext>
+                      </a:extLst>
+                    </a:blip>
+                    <a:srcRect/>
+                    <a:stretch>
+                      <a:fillRect/>
+                    </a:stretch>
+                  </pic:blipFill>
+                  <pic:spPr bwMode="auto">
+                    <a:xfrm>
+                      <a:off x="0" y="0"/>
+                      <a:ext cx="5264785" cy="2733675"/>
+                    </a:xfrm>
+                    <a:prstGeom prst="rect">
+                      <a:avLst/>
+                    </a:prstGeom>
+                    <a:noFill/>
+                    <a:ln>
+                      <a:noFill/>
+                    </a:ln>
+                  </pic:spPr>
+                </pic:pic>
+              </a:graphicData>
+            </a:graphic>
+          </wp:inline>
+        </w:drawing>
+      </w:r>
+    </w:p>
+    <w:p>
+      <w:pPr>
+        <w:jc w:val="center"/>
+        <w:rPr>
+          <w:rFonts w:ascii="Helvetica" w:eastAsia="Arial Unicode MS" w:hAnsi="Arial Unicode MS" w:cs="Arial Unicode MS"/>
+          <w:b/>
+          <w:bCs/>
+          <w:kern w:val="0"/>
+          <w:sz w:val="22"/>
+          <w:szCs w:val="22"/>
+          <w:u w:color="217328"/>
+          <w:lang w:eastAsia="zh-CN"/>
+        </w:rPr>
+      </w:pPr>
+      <w:r>
+        <w:rPr>
+          <w:rFonts w:ascii="Helvetica" w:eastAsia="Arial Unicode MS" w:hAnsi="Arial Unicode MS" w:cs="Arial Unicode MS"/>
+          <w:b/>
+          <w:bCs/>
+          <w:kern w:val="0"/>
+          <w:sz w:val="22"/>
+          <w:szCs w:val="22"/>
+          <w:u w:color="217328"/>
+          <w:lang w:eastAsia="zh-CN"/>
+        </w:rPr>
+        <w:t xml:space="preserve">Fig. 2 </w:t>
+      </w:r>
+      <w:r>
+        <w:rPr>
+          <w:rFonts w:ascii="Helvetica" w:eastAsia="Arial Unicode MS" w:hAnsi="Arial Unicode MS" w:cs="Arial Unicode MS"/>
+          <w:b/>
+          <w:bCs/>
+          <w:kern w:val="0"/>
+          <w:sz w:val="22"/>
+          <w:szCs w:val="22"/>
+          <w:u w:color="217328"/>
+          <w:lang w:eastAsia="zh-CN"/>
+        </w:rPr>
+        <w:t>Update profile</w:t>
+      </w:r>
+      <w:r>
+        <w:rPr>
+          <w:rFonts w:ascii="Helvetica" w:eastAsia="Arial Unicode MS" w:hAnsi="Arial Unicode MS" w:cs="Arial Unicode MS"/>
+          <w:b/>
+          <w:bCs/>
+          <w:kern w:val="0"/>
+          <w:sz w:val="22"/>
+          <w:szCs w:val="22"/>
+          <w:u w:color="217328"/>
+          <w:lang w:eastAsia="zh-CN"/>
+        </w:rPr>
+        <w:t>.</w:t>
+      </w:r>
+    </w:p>
+    <w:p>
+      <w:pPr>
+        <w:jc w:val="left"/>
+        <w:rPr>
+          <w:rFonts w:ascii="Helvetica" w:eastAsia="Arial Unicode MS" w:hAnsi="Arial Unicode MS" w:cs="Arial Unicode MS"/>
+          <w:bCs/>
+          <w:kern w:val="0"/>
+          <w:sz w:val="22"/>
+          <w:szCs w:val="22"/>
+          <w:u w:color="217328"/>
+          <w:lang w:eastAsia="zh-CN"/>
+        </w:rPr>
+      </w:pPr>
+    </w:p>
+    <w:p>
+      <w:pPr>
+        <w:jc w:val="left"/>
+        <w:rPr>
+          <w:rFonts w:ascii="Helvetica" w:eastAsia="Arial Unicode MS" w:hAnsi="Arial Unicode MS" w:cs="Arial Unicode MS"/>
+          <w:bCs/>
+          <w:kern w:val="0"/>
+          <w:sz w:val="22"/>
+          <w:szCs w:val="22"/>
+          <w:u w:color="217328"/>
+          <w:lang w:eastAsia="zh-CN"/>
+        </w:rPr>
+      </w:pPr>
+    </w:p>
+    <w:p>
+      <w:pPr>
+        <w:jc w:val="left"/>
+        <w:rPr>
+          <w:rFonts w:ascii="Helvetica" w:eastAsia="Arial Unicode MS" w:hAnsi="Arial Unicode MS" w:cs="Arial Unicode MS"/>
+          <w:bCs/>
+          <w:kern w:val="0"/>
+          <w:sz w:val="22"/>
+          <w:szCs w:val="22"/>
+          <w:u w:color="217328"/>
+          <w:lang w:eastAsia="zh-CN"/>
+        </w:rPr>
+      </w:pPr>
+      <w:r>
+        <w:rPr>
+          <w:rFonts w:ascii="Helvetica" w:eastAsia="Arial Unicode MS" w:hAnsi="Arial Unicode MS" w:cs="Arial Unicode MS"/>
+          <w:b/>
+          <w:bCs/>
+          <w:kern w:val="0"/>
+          <w:sz w:val="22"/>
+          <w:szCs w:val="22"/>
+          <w:u w:color="217328"/>
+          <w:lang w:eastAsia="zh-CN"/>
+        </w:rPr>
+        <w:t>1.4.</w:t>
+      </w:r>
+      <w:r>
+        <w:rPr>
+          <w:rFonts w:ascii="Helvetica" w:eastAsia="Arial Unicode MS" w:hAnsi="Arial Unicode MS" w:cs="Arial Unicode MS"/>
+          <w:bCs/>
+          <w:kern w:val="0"/>
+          <w:sz w:val="22"/>
+          <w:szCs w:val="22"/>
+          <w:u w:color="217328"/>
+          <w:lang w:eastAsia="zh-CN"/>
+        </w:rPr>
+        <w:t xml:space="preserve"> Once the user logs in, the server side uses cookie to keep track of the status of the user. The user doesn</w:t>
+      </w:r>
+      <w:r>
+        <w:rPr>
+          <w:rFonts w:ascii="Helvetica" w:eastAsia="Arial Unicode MS" w:hAnsi="Arial Unicode MS" w:cs="Arial Unicode MS"/>
+          <w:bCs/>
+          <w:kern w:val="0"/>
+          <w:sz w:val="22"/>
+          <w:szCs w:val="22"/>
+          <w:u w:color="217328"/>
+          <w:lang w:eastAsia="zh-CN"/>
+        </w:rPr>
+        <w:t>’</w:t>
+      </w:r>
+      <w:r>
+        <w:rPr>
+          <w:rFonts w:ascii="Helvetica" w:eastAsia="Arial Unicode MS" w:hAnsi="Arial Unicode MS" w:cs="Arial Unicode MS"/>
+          <w:bCs/>
+          <w:kern w:val="0"/>
+          <w:sz w:val="22"/>
+          <w:szCs w:val="22"/>
+          <w:u w:color="217328"/>
+          <w:lang w:eastAsia="zh-CN"/>
+        </w:rPr>
+        <w:t>t need to log in again even if he restarts the web page.</w:t>
+      </w:r>
+    </w:p>
+    <w:p>
+      <w:pPr>
+        <w:jc w:val="left"/>
+        <w:rPr>
+          <w:rFonts w:ascii="Helvetica" w:eastAsia="Arial Unicode MS" w:hAnsi="Arial Unicode MS" w:cs="Arial Unicode MS"/>
+          <w:bCs/>
+          <w:kern w:val="0"/>
+          <w:sz w:val="22"/>
+          <w:szCs w:val="22"/>
+          <w:u w:color="217328"/>
+          <w:lang w:eastAsia="zh-CN"/>
+        </w:rPr>
+      </w:pPr>
+    </w:p>
+    <w:p>
+      <w:pPr>
+        <w:jc w:val="left"/>
+        <w:rPr>
+          <w:rFonts w:ascii="Helvetica" w:eastAsia="Arial Unicode MS" w:hAnsi="Arial Unicode MS" w:cs="Arial Unicode MS"/>
+          <w:bCs/>
+          <w:kern w:val="0"/>
+          <w:sz w:val="22"/>
+          <w:szCs w:val="22"/>
+          <w:u w:color="217328"/>
+          <w:lang w:eastAsia="zh-CN"/>
+        </w:rPr>
+      </w:pPr>
+    </w:p>
+    <w:p>
+      <w:pPr>
+        <w:jc w:val="left"/>
+        <w:rPr>
+          <w:rFonts w:ascii="Helvetica" w:eastAsia="Arial Unicode MS" w:hAnsi="Arial Unicode MS" w:cs="Arial Unicode MS"/>
+          <w:bCs/>
+          <w:kern w:val="0"/>
+          <w:sz w:val="22"/>
+          <w:szCs w:val="22"/>
+          <w:u w:color="217328"/>
+          <w:lang w:eastAsia="zh-CN"/>
+        </w:rPr>
+      </w:pPr>
+      <w:r>
+        <w:rPr>
+          <w:rFonts w:ascii="Helvetica" w:eastAsia="Arial Unicode MS" w:hAnsi="Arial Unicode MS" w:cs="Arial Unicode MS"/>
+          <w:b/>
+          <w:bCs/>
+          <w:kern w:val="0"/>
+          <w:sz w:val="22"/>
+          <w:szCs w:val="22"/>
+          <w:u w:color="217328"/>
+          <w:lang w:eastAsia="zh-CN"/>
+        </w:rPr>
+        <w:t>1.5.</w:t>
+      </w:r>
+      <w:r>
+        <w:rPr>
+          <w:rFonts w:ascii="Helvetica" w:eastAsia="Arial Unicode MS" w:hAnsi="Arial Unicode MS" w:cs="Arial Unicode MS"/>
+          <w:bCs/>
+          <w:kern w:val="0"/>
+          <w:sz w:val="22"/>
+          <w:szCs w:val="22"/>
+          <w:u w:color="217328"/>
+          <w:lang w:eastAsia="zh-CN"/>
+        </w:rPr>
+        <w:t xml:space="preserve"> </w:t>
+      </w:r>
+      <w:r>
+        <w:rPr>
+          <w:rFonts w:ascii="Helvetica" w:eastAsia="Arial Unicode MS" w:hAnsi="Arial Unicode MS" w:cs="Arial Unicode MS"/>
+          <w:bCs/>
+          <w:kern w:val="0"/>
+          <w:sz w:val="22"/>
+          <w:szCs w:val="22"/>
+          <w:u w:color="217328"/>
+          <w:lang w:eastAsia="zh-CN"/>
+        </w:rPr>
+        <w:t>The user can click the log out button in fig. 2 to log out. After log out, the user sees fig. 4. The server side resets the user</w:t>
+      </w:r>
+      <w:r>
+        <w:rPr>
+          <w:rFonts w:ascii="Helvetica" w:eastAsia="Arial Unicode MS" w:hAnsi="Arial Unicode MS" w:cs="Arial Unicode MS"/>
+          <w:bCs/>
+          <w:kern w:val="0"/>
+          <w:sz w:val="22"/>
+          <w:szCs w:val="22"/>
+          <w:u w:color="217328"/>
+          <w:lang w:eastAsia="zh-CN"/>
+        </w:rPr>
+        <w:t>’</w:t>
+      </w:r>
+      <w:r>
+        <w:rPr>
+          <w:rFonts w:ascii="Helvetica" w:eastAsia="Arial Unicode MS" w:hAnsi="Arial Unicode MS" w:cs="Arial Unicode MS"/>
+          <w:bCs/>
+          <w:kern w:val="0"/>
+          <w:sz w:val="22"/>
+          <w:szCs w:val="22"/>
+          <w:u w:color="217328"/>
+          <w:lang w:eastAsia="zh-CN"/>
+        </w:rPr>
+        <w:t>s cookie after log out, so the user needs to log in again if he wants to change his profile later.</w:t>
+      </w:r>
+    </w:p>
+    <w:p>
+      <w:pPr>
+        <w:jc w:val="center"/>
+        <w:rPr>
+          <w:rFonts w:ascii="Helvetica" w:eastAsia="Arial Unicode MS" w:hAnsi="Arial Unicode MS" w:cs="Arial Unicode MS"/>
+          <w:b/>
+          <w:bCs/>
+          <w:kern w:val="0"/>
+          <w:sz w:val="22"/>
+          <w:szCs w:val="22"/>
+          <w:u w:color="217328"/>
+          <w:lang w:eastAsia="zh-CN"/>
+        </w:rPr>
+      </w:pPr>
+      <w:r>
+        <w:rPr>
+          <w:rFonts w:ascii="Helvetica" w:eastAsia="Arial Unicode MS" w:hAnsi="Arial Unicode MS" w:cs="Arial Unicode MS"/>
+          <w:b/>
+          <w:bCs/>
+          <w:noProof/>
+          <w:kern w:val="0"/>
+          <w:sz w:val="22"/>
+          <w:szCs w:val="22"/>
+          <w:u w:color="217328"/>
+          <w:lang w:val="en-GB" w:eastAsia="en-GB"/>
+        </w:rPr>
         <w:drawing>
           <wp:inline distT="0" distB="0" distL="0" distR="0" wp14:anchorId="2B4D20F8" wp14:editId="6A5D77A0">
             <wp:extent cx="5264785" cy="2004060"/>
@@ -509,7 +1101,7 @@
                     </pic:cNvPicPr>
                   </pic:nvPicPr>
                   <pic:blipFill>
-                    <a:blip r:embed="rId10">
+                    <a:blip r:embed="rId11">
                       <a:extLst>
                         <a:ext uri="{28A0092B-C50C-407E-A947-70E740481C1C}">
                           <a14:useLocalDpi xmlns:a14="http://schemas.microsoft.com/office/drawing/2010/main" val="0"/>
@@ -566,7 +1158,7 @@
           <w:u w:color="217328"/>
           <w:lang w:eastAsia="zh-CN"/>
         </w:rPr>
-        <w:t xml:space="preserve">Fig. 2 </w:t>
+        <w:t>Fig. 4</w:t>
       </w:r>
       <w:r>
         <w:rPr>
@@ -579,6 +1171,19 @@
           <w:u w:color="217328"/>
           <w:lang w:eastAsia="zh-CN"/>
         </w:rPr>
+        <w:t xml:space="preserve"> </w:t>
+      </w:r>
+      <w:r>
+        <w:rPr>
+          <w:rFonts w:ascii="Helvetica" w:eastAsia="Arial Unicode MS" w:hAnsi="Arial Unicode MS" w:cs="Arial Unicode MS"/>
+          <w:b/>
+          <w:bCs/>
+          <w:kern w:val="0"/>
+          <w:sz w:val="22"/>
+          <w:szCs w:val="22"/>
+          <w:u w:color="217328"/>
+          <w:lang w:eastAsia="zh-CN"/>
+        </w:rPr>
         <w:t>Log out</w:t>
       </w:r>
       <w:r>
@@ -700,6 +1305,7 @@
           <w:szCs w:val="22"/>
           <w:lang w:eastAsia="zh-CN"/>
         </w:rPr>
+        <w:lastRenderedPageBreak/>
         <w:t>2.1.</w:t>
       </w:r>
       <w:r>
@@ -718,7 +1324,7 @@
         </w:rPr>
         <w:t xml:space="preserve">Go to </w:t>
       </w:r>
-      <w:hyperlink r:id="rId11" w:history="1">
+      <w:hyperlink r:id="rId12" w:history="1">
         <w:r>
           <w:rPr>
             <w:rStyle w:val="Link"/>
@@ -740,6 +1346,11 @@
         </w:rPr>
         <w:t xml:space="preserve"> and register a new MySQL account, if you have not done so. It takes about one working day for CS technical staff to activate your account.</w:t>
       </w:r>
+    </w:p>
+    <w:p>
+      <w:pPr>
+        <w:pStyle w:val="Body"/>
+      </w:pPr>
     </w:p>
     <w:p>
       <w:pPr>
@@ -900,7 +1511,7 @@
                     </pic:cNvPicPr>
                   </pic:nvPicPr>
                   <pic:blipFill>
-                    <a:blip r:embed="rId12">
+                    <a:blip r:embed="rId13">
                       <a:extLst>
                         <a:ext uri="{28A0092B-C50C-407E-A947-70E740481C1C}">
                           <a14:useLocalDpi xmlns:a14="http://schemas.microsoft.com/office/drawing/2010/main" val="0"/>
@@ -1027,7 +1638,6 @@
           <w:szCs w:val="22"/>
           <w:lang w:val="en-GB" w:eastAsia="en-GB"/>
         </w:rPr>
-        <w:lastRenderedPageBreak/>
         <w:drawing>
           <wp:inline distT="0" distB="0" distL="0" distR="0" wp14:anchorId="02DAD047" wp14:editId="46298889">
             <wp:extent cx="2087245" cy="1958340"/>
@@ -1046,7 +1656,7 @@
                     </pic:cNvPicPr>
                   </pic:nvPicPr>
                   <pic:blipFill>
-                    <a:blip r:embed="rId13">
+                    <a:blip r:embed="rId14">
                       <a:extLst>
                         <a:ext uri="{28A0092B-C50C-407E-A947-70E740481C1C}">
                           <a14:useLocalDpi xmlns:a14="http://schemas.microsoft.com/office/drawing/2010/main" val="0"/>
@@ -1095,111 +1705,11 @@
     </w:p>
     <w:p>
       <w:pPr>
-        <w:rPr>
-          <w:rFonts w:ascii="Helvetica" w:eastAsia="宋体" w:hAnsi="Helvetica"/>
-          <w:kern w:val="0"/>
-          <w:sz w:val="22"/>
-          <w:szCs w:val="22"/>
-          <w:lang w:eastAsia="zh-CN"/>
-        </w:rPr>
-      </w:pPr>
-      <w:r>
-        <w:rPr>
-          <w:rFonts w:ascii="Helvetica" w:eastAsia="宋体" w:hAnsi="Helvetica"/>
-          <w:b/>
-          <w:kern w:val="0"/>
-          <w:sz w:val="22"/>
-          <w:szCs w:val="22"/>
-        </w:rPr>
-        <w:t>2.4</w:t>
-      </w:r>
-      <w:r>
-        <w:rPr>
-          <w:rFonts w:ascii="Helvetica" w:eastAsia="宋体" w:hAnsi="Helvetica"/>
-          <w:b/>
-          <w:kern w:val="0"/>
-          <w:sz w:val="22"/>
-          <w:szCs w:val="22"/>
-        </w:rPr>
-        <w:t>.</w:t>
-      </w:r>
-      <w:r>
-        <w:rPr>
-          <w:rFonts w:ascii="Helvetica" w:eastAsia="宋体" w:hAnsi="Helvetica"/>
-          <w:kern w:val="0"/>
-          <w:sz w:val="22"/>
-          <w:szCs w:val="22"/>
-        </w:rPr>
-        <w:t xml:space="preserve"> </w:t>
-      </w:r>
-      <w:r>
-        <w:rPr>
-          <w:rFonts w:ascii="Helvetica" w:eastAsia="宋体" w:hAnsi="Helvetica"/>
-          <w:kern w:val="0"/>
-          <w:sz w:val="22"/>
-          <w:szCs w:val="22"/>
-          <w:lang w:eastAsia="zh-CN"/>
-        </w:rPr>
-        <w:t xml:space="preserve">Click the SQL tab and </w:t>
-      </w:r>
-      <w:r>
-        <w:rPr>
-          <w:rFonts w:ascii="Helvetica" w:eastAsia="宋体" w:hAnsi="Helvetica"/>
-          <w:kern w:val="0"/>
-          <w:sz w:val="22"/>
-          <w:szCs w:val="22"/>
-          <w:lang w:eastAsia="zh-CN"/>
-        </w:rPr>
-        <w:t xml:space="preserve">you will see an area for </w:t>
-      </w:r>
-      <w:r>
-        <w:rPr>
-          <w:rFonts w:ascii="Helvetica" w:eastAsia="宋体" w:hAnsi="Helvetica"/>
-          <w:kern w:val="0"/>
-          <w:sz w:val="22"/>
-          <w:szCs w:val="22"/>
-          <w:lang w:eastAsia="zh-CN"/>
-        </w:rPr>
-        <w:t>executing</w:t>
-      </w:r>
-      <w:r>
-        <w:rPr>
-          <w:rFonts w:ascii="Helvetica" w:eastAsia="宋体" w:hAnsi="Helvetica"/>
-          <w:kern w:val="0"/>
-          <w:sz w:val="22"/>
-          <w:szCs w:val="22"/>
-          <w:lang w:eastAsia="zh-CN"/>
-        </w:rPr>
-        <w:t xml:space="preserve"> SQL code</w:t>
-      </w:r>
-      <w:r>
-        <w:rPr>
-          <w:rFonts w:ascii="Helvetica" w:eastAsia="宋体" w:hAnsi="Helvetica"/>
-          <w:kern w:val="0"/>
-          <w:sz w:val="22"/>
-          <w:szCs w:val="22"/>
-          <w:lang w:eastAsia="zh-CN"/>
-        </w:rPr>
-        <w:t>.</w:t>
-      </w:r>
-    </w:p>
-    <w:p>
-      <w:pPr>
-        <w:rPr>
-          <w:rFonts w:eastAsia="宋体"/>
-          <w:kern w:val="0"/>
-          <w:sz w:val="22"/>
-          <w:szCs w:val="22"/>
-          <w:lang w:eastAsia="zh-CN"/>
-        </w:rPr>
-      </w:pPr>
-    </w:p>
-    <w:p>
-      <w:pPr>
         <w:pStyle w:val="ListParagraph1"/>
         <w:widowControl/>
         <w:spacing w:line="276" w:lineRule="auto"/>
         <w:ind w:firstLine="0"/>
+        <w:jc w:val="center"/>
         <w:rPr>
           <w:rFonts w:ascii="Helvetica" w:hAnsi="Helvetica"/>
           <w:color w:val="0000FF"/>
@@ -1207,6 +1717,121 @@
           <w:szCs w:val="22"/>
         </w:rPr>
       </w:pPr>
+    </w:p>
+    <w:p>
+      <w:pPr>
+        <w:rPr>
+          <w:rFonts w:ascii="Helvetica" w:eastAsia="宋体" w:hAnsi="Helvetica"/>
+          <w:kern w:val="0"/>
+          <w:sz w:val="22"/>
+          <w:szCs w:val="22"/>
+          <w:lang w:eastAsia="zh-CN"/>
+        </w:rPr>
+      </w:pPr>
+      <w:r>
+        <w:rPr>
+          <w:rFonts w:ascii="Helvetica" w:eastAsia="宋体" w:hAnsi="Helvetica"/>
+          <w:b/>
+          <w:kern w:val="0"/>
+          <w:sz w:val="22"/>
+          <w:szCs w:val="22"/>
+        </w:rPr>
+        <w:t>2.4</w:t>
+      </w:r>
+      <w:r>
+        <w:rPr>
+          <w:rFonts w:ascii="Helvetica" w:eastAsia="宋体" w:hAnsi="Helvetica"/>
+          <w:b/>
+          <w:kern w:val="0"/>
+          <w:sz w:val="22"/>
+          <w:szCs w:val="22"/>
+        </w:rPr>
+        <w:t>.</w:t>
+      </w:r>
+      <w:r>
+        <w:rPr>
+          <w:rFonts w:ascii="Helvetica" w:eastAsia="宋体" w:hAnsi="Helvetica"/>
+          <w:kern w:val="0"/>
+          <w:sz w:val="22"/>
+          <w:szCs w:val="22"/>
+        </w:rPr>
+        <w:t xml:space="preserve"> </w:t>
+      </w:r>
+      <w:r>
+        <w:rPr>
+          <w:rFonts w:ascii="Helvetica" w:eastAsia="宋体" w:hAnsi="Helvetica"/>
+          <w:kern w:val="0"/>
+          <w:sz w:val="22"/>
+          <w:szCs w:val="22"/>
+          <w:lang w:eastAsia="zh-CN"/>
+        </w:rPr>
+        <w:t xml:space="preserve">Click the SQL tab and </w:t>
+      </w:r>
+      <w:r>
+        <w:rPr>
+          <w:rFonts w:ascii="Helvetica" w:eastAsia="宋体" w:hAnsi="Helvetica"/>
+          <w:kern w:val="0"/>
+          <w:sz w:val="22"/>
+          <w:szCs w:val="22"/>
+          <w:lang w:eastAsia="zh-CN"/>
+        </w:rPr>
+        <w:t xml:space="preserve">you will see an area for </w:t>
+      </w:r>
+      <w:r>
+        <w:rPr>
+          <w:rFonts w:ascii="Helvetica" w:eastAsia="宋体" w:hAnsi="Helvetica"/>
+          <w:kern w:val="0"/>
+          <w:sz w:val="22"/>
+          <w:szCs w:val="22"/>
+          <w:lang w:eastAsia="zh-CN"/>
+        </w:rPr>
+        <w:t>executing</w:t>
+      </w:r>
+      <w:r>
+        <w:rPr>
+          <w:rFonts w:ascii="Helvetica" w:eastAsia="宋体" w:hAnsi="Helvetica"/>
+          <w:kern w:val="0"/>
+          <w:sz w:val="22"/>
+          <w:szCs w:val="22"/>
+          <w:lang w:eastAsia="zh-CN"/>
+        </w:rPr>
+        <w:t xml:space="preserve"> SQL code</w:t>
+      </w:r>
+      <w:r>
+        <w:rPr>
+          <w:rFonts w:ascii="Helvetica" w:eastAsia="宋体" w:hAnsi="Helvetica"/>
+          <w:kern w:val="0"/>
+          <w:sz w:val="22"/>
+          <w:szCs w:val="22"/>
+          <w:lang w:eastAsia="zh-CN"/>
+        </w:rPr>
+        <w:t>.</w:t>
+      </w:r>
+    </w:p>
+    <w:p>
+      <w:pPr>
+        <w:rPr>
+          <w:rFonts w:eastAsia="宋体"/>
+          <w:kern w:val="0"/>
+          <w:sz w:val="22"/>
+          <w:szCs w:val="22"/>
+          <w:lang w:eastAsia="zh-CN"/>
+        </w:rPr>
+      </w:pPr>
+    </w:p>
+    <w:p>
+      <w:pPr>
+        <w:pStyle w:val="ListParagraph1"/>
+        <w:widowControl/>
+        <w:spacing w:line="276" w:lineRule="auto"/>
+        <w:ind w:firstLine="0"/>
+        <w:rPr>
+          <w:rFonts w:ascii="Helvetica" w:hAnsi="Helvetica"/>
+          <w:color w:val="0000FF"/>
+          <w:sz w:val="22"/>
+          <w:szCs w:val="22"/>
+        </w:rPr>
+      </w:pPr>
       <w:r>
         <w:rPr>
           <w:noProof/>
@@ -1214,6 +1839,7 @@
           <w:szCs w:val="22"/>
           <w:lang w:val="en-GB" w:eastAsia="en-GB"/>
         </w:rPr>
+        <w:lastRenderedPageBreak/>
         <w:drawing>
           <wp:inline distT="0" distB="0" distL="0" distR="0" wp14:anchorId="6EA2CBCB" wp14:editId="3105CC1D">
             <wp:extent cx="5264785" cy="2512060"/>
@@ -1232,7 +1858,7 @@
                     </pic:cNvPicPr>
                   </pic:nvPicPr>
                   <pic:blipFill>
-                    <a:blip r:embed="rId14">
+                    <a:blip r:embed="rId15">
                       <a:extLst>
                         <a:ext uri="{28A0092B-C50C-407E-A947-70E740481C1C}">
                           <a14:useLocalDpi xmlns:a14="http://schemas.microsoft.com/office/drawing/2010/main" val="0"/>
@@ -1278,6 +1904,17 @@
     <w:p>
       <w:pPr>
         <w:rPr>
+          <w:rFonts w:eastAsia="宋体"/>
+          <w:kern w:val="0"/>
+          <w:sz w:val="22"/>
+          <w:szCs w:val="22"/>
+          <w:lang w:eastAsia="zh-CN"/>
+        </w:rPr>
+      </w:pPr>
+    </w:p>
+    <w:p>
+      <w:pPr>
+        <w:rPr>
           <w:rFonts w:ascii="Helvetica" w:eastAsia="宋体" w:hAnsi="Helvetica"/>
           <w:kern w:val="0"/>
           <w:sz w:val="22"/>
@@ -1376,6 +2013,7 @@
         </w:rPr>
         <w:t xml:space="preserve"> table contains the </w:t>
       </w:r>
+      <w:proofErr w:type="spellStart"/>
       <w:r>
         <w:rPr>
           <w:rFonts w:ascii="Helvetica" w:eastAsia="宋体" w:hAnsi="Helvetica"/>
@@ -1387,6 +2025,7 @@
         </w:rPr>
         <w:t>userName</w:t>
       </w:r>
+      <w:proofErr w:type="spellEnd"/>
       <w:r>
         <w:rPr>
           <w:rFonts w:ascii="Helvetica" w:eastAsia="宋体" w:hAnsi="Helvetica"/>
@@ -1447,114 +2086,205 @@
           <w:szCs w:val="22"/>
           <w:lang w:eastAsia="zh-CN"/>
         </w:rPr>
+        <w:t xml:space="preserve"> (You can copy the code from the sql.txt contained in the lab material.)</w:t>
+      </w:r>
+    </w:p>
+    <w:p>
+      <w:pPr>
+        <w:rPr>
+          <w:rFonts w:eastAsia="宋体"/>
+          <w:kern w:val="0"/>
+          <w:sz w:val="22"/>
+          <w:szCs w:val="22"/>
+          <w:lang w:eastAsia="zh-CN"/>
+        </w:rPr>
+      </w:pPr>
+    </w:p>
+    <w:p>
+      <w:pPr>
+        <w:rPr>
+          <w:rFonts w:eastAsia="宋体"/>
+          <w:kern w:val="0"/>
+          <w:sz w:val="22"/>
+          <w:szCs w:val="22"/>
+          <w:lang w:eastAsia="zh-CN"/>
+        </w:rPr>
+      </w:pPr>
+      <w:r>
+        <w:rPr>
+          <w:rFonts w:eastAsia="宋体"/>
+          <w:kern w:val="0"/>
+          <w:sz w:val="22"/>
+          <w:szCs w:val="22"/>
+          <w:lang w:eastAsia="zh-CN"/>
+        </w:rPr>
+        <w:t>CREATE TABLE users (</w:t>
+      </w:r>
+    </w:p>
+    <w:p>
+      <w:pPr>
+        <w:rPr>
+          <w:rFonts w:eastAsia="宋体"/>
+          <w:kern w:val="0"/>
+          <w:sz w:val="22"/>
+          <w:szCs w:val="22"/>
+          <w:lang w:eastAsia="zh-CN"/>
+        </w:rPr>
+      </w:pPr>
+      <w:r>
+        <w:rPr>
+          <w:rFonts w:eastAsia="宋体"/>
+          <w:kern w:val="0"/>
+          <w:sz w:val="22"/>
+          <w:szCs w:val="22"/>
+          <w:lang w:eastAsia="zh-CN"/>
+        </w:rPr>
+        <w:t xml:space="preserve">  </w:t>
+      </w:r>
+      <w:proofErr w:type="spellStart"/>
+      <w:r>
+        <w:rPr>
+          <w:rFonts w:eastAsia="宋体"/>
+          <w:kern w:val="0"/>
+          <w:sz w:val="22"/>
+          <w:szCs w:val="22"/>
+          <w:lang w:eastAsia="zh-CN"/>
+        </w:rPr>
+        <w:t>userName</w:t>
+      </w:r>
+      <w:proofErr w:type="spellEnd"/>
+      <w:r>
+        <w:rPr>
+          <w:rFonts w:eastAsia="宋体"/>
+          <w:kern w:val="0"/>
+          <w:sz w:val="22"/>
+          <w:szCs w:val="22"/>
+          <w:lang w:eastAsia="zh-CN"/>
+        </w:rPr>
         <w:t xml:space="preserve"> </w:t>
       </w:r>
-    </w:p>
-    <w:p>
-      <w:pPr>
-        <w:rPr>
-          <w:rFonts w:eastAsia="宋体"/>
-          <w:kern w:val="0"/>
-          <w:sz w:val="22"/>
-          <w:szCs w:val="22"/>
-          <w:lang w:eastAsia="zh-CN"/>
-        </w:rPr>
-      </w:pPr>
-    </w:p>
-    <w:p>
-      <w:pPr>
-        <w:rPr>
-          <w:rFonts w:eastAsia="宋体"/>
-          <w:kern w:val="0"/>
-          <w:sz w:val="22"/>
-          <w:szCs w:val="22"/>
-          <w:lang w:eastAsia="zh-CN"/>
-        </w:rPr>
-      </w:pPr>
-      <w:r>
-        <w:rPr>
-          <w:rFonts w:eastAsia="宋体"/>
-          <w:kern w:val="0"/>
-          <w:sz w:val="22"/>
-          <w:szCs w:val="22"/>
-          <w:lang w:eastAsia="zh-CN"/>
-        </w:rPr>
-        <w:t>CREATE TABLE users (</w:t>
-      </w:r>
-    </w:p>
-    <w:p>
-      <w:pPr>
-        <w:rPr>
-          <w:rFonts w:eastAsia="宋体"/>
-          <w:kern w:val="0"/>
-          <w:sz w:val="22"/>
-          <w:szCs w:val="22"/>
-          <w:lang w:eastAsia="zh-CN"/>
-        </w:rPr>
-      </w:pPr>
-      <w:r>
-        <w:rPr>
-          <w:rFonts w:eastAsia="宋体"/>
-          <w:kern w:val="0"/>
-          <w:sz w:val="22"/>
-          <w:szCs w:val="22"/>
-          <w:lang w:eastAsia="zh-CN"/>
-        </w:rPr>
-        <w:t xml:space="preserve">  userName varchar(20) NOT NULL,</w:t>
-      </w:r>
-    </w:p>
-    <w:p>
-      <w:pPr>
-        <w:rPr>
-          <w:rFonts w:eastAsia="宋体"/>
-          <w:kern w:val="0"/>
-          <w:sz w:val="22"/>
-          <w:szCs w:val="22"/>
-          <w:lang w:eastAsia="zh-CN"/>
-        </w:rPr>
-      </w:pPr>
-      <w:r>
-        <w:rPr>
-          <w:rFonts w:eastAsia="宋体"/>
-          <w:kern w:val="0"/>
-          <w:sz w:val="22"/>
-          <w:szCs w:val="22"/>
-          <w:lang w:eastAsia="zh-CN"/>
-        </w:rPr>
-        <w:t xml:space="preserve">  password varchar(20) NOT NULL,</w:t>
-      </w:r>
-    </w:p>
-    <w:p>
-      <w:pPr>
-        <w:rPr>
-          <w:rFonts w:eastAsia="宋体"/>
-          <w:kern w:val="0"/>
-          <w:sz w:val="22"/>
-          <w:szCs w:val="22"/>
-          <w:lang w:eastAsia="zh-CN"/>
-        </w:rPr>
-      </w:pPr>
-      <w:r>
-        <w:rPr>
-          <w:rFonts w:eastAsia="宋体"/>
-          <w:kern w:val="0"/>
-          <w:sz w:val="22"/>
-          <w:szCs w:val="22"/>
-          <w:lang w:eastAsia="zh-CN"/>
-        </w:rPr>
-        <w:t xml:space="preserve">  PRIMARY KEY (userName)</w:t>
-      </w:r>
-    </w:p>
-    <w:p>
-      <w:pPr>
-        <w:rPr>
-          <w:rFonts w:eastAsia="宋体"/>
-          <w:kern w:val="0"/>
-          <w:sz w:val="22"/>
-          <w:szCs w:val="22"/>
-          <w:lang w:eastAsia="zh-CN"/>
-        </w:rPr>
-      </w:pPr>
+      <w:proofErr w:type="spellStart"/>
+      <w:proofErr w:type="gramStart"/>
+      <w:r>
+        <w:rPr>
+          <w:rFonts w:eastAsia="宋体"/>
+          <w:kern w:val="0"/>
+          <w:sz w:val="22"/>
+          <w:szCs w:val="22"/>
+          <w:lang w:eastAsia="zh-CN"/>
+        </w:rPr>
+        <w:t>varchar</w:t>
+      </w:r>
+      <w:proofErr w:type="spellEnd"/>
+      <w:r>
+        <w:rPr>
+          <w:rFonts w:eastAsia="宋体"/>
+          <w:kern w:val="0"/>
+          <w:sz w:val="22"/>
+          <w:szCs w:val="22"/>
+          <w:lang w:eastAsia="zh-CN"/>
+        </w:rPr>
+        <w:t>(</w:t>
+      </w:r>
+      <w:proofErr w:type="gramEnd"/>
+      <w:r>
+        <w:rPr>
+          <w:rFonts w:eastAsia="宋体"/>
+          <w:kern w:val="0"/>
+          <w:sz w:val="22"/>
+          <w:szCs w:val="22"/>
+          <w:lang w:eastAsia="zh-CN"/>
+        </w:rPr>
+        <w:t>20) NOT NULL,</w:t>
+      </w:r>
+    </w:p>
+    <w:p>
+      <w:pPr>
+        <w:rPr>
+          <w:rFonts w:eastAsia="宋体"/>
+          <w:kern w:val="0"/>
+          <w:sz w:val="22"/>
+          <w:szCs w:val="22"/>
+          <w:lang w:eastAsia="zh-CN"/>
+        </w:rPr>
+      </w:pPr>
+      <w:r>
+        <w:rPr>
+          <w:rFonts w:eastAsia="宋体"/>
+          <w:kern w:val="0"/>
+          <w:sz w:val="22"/>
+          <w:szCs w:val="22"/>
+          <w:lang w:eastAsia="zh-CN"/>
+        </w:rPr>
+        <w:t xml:space="preserve">  password </w:t>
+      </w:r>
+      <w:proofErr w:type="spellStart"/>
+      <w:proofErr w:type="gramStart"/>
+      <w:r>
+        <w:rPr>
+          <w:rFonts w:eastAsia="宋体"/>
+          <w:kern w:val="0"/>
+          <w:sz w:val="22"/>
+          <w:szCs w:val="22"/>
+          <w:lang w:eastAsia="zh-CN"/>
+        </w:rPr>
+        <w:t>varchar</w:t>
+      </w:r>
+      <w:proofErr w:type="spellEnd"/>
+      <w:r>
+        <w:rPr>
+          <w:rFonts w:eastAsia="宋体"/>
+          <w:kern w:val="0"/>
+          <w:sz w:val="22"/>
+          <w:szCs w:val="22"/>
+          <w:lang w:eastAsia="zh-CN"/>
+        </w:rPr>
+        <w:t>(</w:t>
+      </w:r>
+      <w:proofErr w:type="gramEnd"/>
+      <w:r>
+        <w:rPr>
+          <w:rFonts w:eastAsia="宋体"/>
+          <w:kern w:val="0"/>
+          <w:sz w:val="22"/>
+          <w:szCs w:val="22"/>
+          <w:lang w:eastAsia="zh-CN"/>
+        </w:rPr>
+        <w:t>20) NOT NULL,</w:t>
+      </w:r>
+    </w:p>
+    <w:p>
+      <w:pPr>
+        <w:rPr>
+          <w:rFonts w:eastAsia="宋体"/>
+          <w:kern w:val="0"/>
+          <w:sz w:val="22"/>
+          <w:szCs w:val="22"/>
+          <w:lang w:eastAsia="zh-CN"/>
+        </w:rPr>
+      </w:pPr>
+      <w:r>
+        <w:rPr>
+          <w:rFonts w:eastAsia="宋体"/>
+          <w:kern w:val="0"/>
+          <w:sz w:val="22"/>
+          <w:szCs w:val="22"/>
+          <w:lang w:eastAsia="zh-CN"/>
+        </w:rPr>
+        <w:t xml:space="preserve">  PRIMARY KEY (</w:t>
+      </w:r>
+      <w:proofErr w:type="spellStart"/>
+      <w:r>
+        <w:rPr>
+          <w:rFonts w:eastAsia="宋体"/>
+          <w:kern w:val="0"/>
+          <w:sz w:val="22"/>
+          <w:szCs w:val="22"/>
+          <w:lang w:eastAsia="zh-CN"/>
+        </w:rPr>
+        <w:t>userName</w:t>
+      </w:r>
+      <w:proofErr w:type="spellEnd"/>
       <w:r>
         <w:rPr>
           <w:rFonts w:eastAsia="宋体"/>
@@ -1576,26 +2306,81 @@
           <w:lang w:eastAsia="zh-CN"/>
         </w:rPr>
       </w:pPr>
-    </w:p>
-    <w:p>
-      <w:pPr>
-        <w:rPr>
-          <w:rFonts w:eastAsia="宋体"/>
-          <w:kern w:val="0"/>
-          <w:sz w:val="22"/>
-          <w:szCs w:val="22"/>
-          <w:lang w:eastAsia="zh-CN"/>
-        </w:rPr>
-      </w:pPr>
-      <w:r>
-        <w:rPr>
-          <w:rFonts w:eastAsia="宋体"/>
-          <w:kern w:val="0"/>
-          <w:sz w:val="22"/>
-          <w:szCs w:val="22"/>
-          <w:lang w:eastAsia="zh-CN"/>
-        </w:rPr>
-        <w:t>INSERT INTO users(userName, password)</w:t>
+      <w:r>
+        <w:rPr>
+          <w:rFonts w:eastAsia="宋体"/>
+          <w:kern w:val="0"/>
+          <w:sz w:val="22"/>
+          <w:szCs w:val="22"/>
+          <w:lang w:eastAsia="zh-CN"/>
+        </w:rPr>
+        <w:t>)</w:t>
+      </w:r>
+    </w:p>
+    <w:p>
+      <w:pPr>
+        <w:rPr>
+          <w:rFonts w:eastAsia="宋体"/>
+          <w:kern w:val="0"/>
+          <w:sz w:val="22"/>
+          <w:szCs w:val="22"/>
+          <w:lang w:eastAsia="zh-CN"/>
+        </w:rPr>
+      </w:pPr>
+    </w:p>
+    <w:p>
+      <w:pPr>
+        <w:rPr>
+          <w:rFonts w:eastAsia="宋体"/>
+          <w:kern w:val="0"/>
+          <w:sz w:val="22"/>
+          <w:szCs w:val="22"/>
+          <w:lang w:eastAsia="zh-CN"/>
+        </w:rPr>
+      </w:pPr>
+      <w:r>
+        <w:rPr>
+          <w:rFonts w:eastAsia="宋体"/>
+          <w:kern w:val="0"/>
+          <w:sz w:val="22"/>
+          <w:szCs w:val="22"/>
+          <w:lang w:eastAsia="zh-CN"/>
+        </w:rPr>
+        <w:t xml:space="preserve">INSERT INTO </w:t>
+      </w:r>
+      <w:proofErr w:type="gramStart"/>
+      <w:r>
+        <w:rPr>
+          <w:rFonts w:eastAsia="宋体"/>
+          <w:kern w:val="0"/>
+          <w:sz w:val="22"/>
+          <w:szCs w:val="22"/>
+          <w:lang w:eastAsia="zh-CN"/>
+        </w:rPr>
+        <w:t>users(</w:t>
+      </w:r>
+      <w:proofErr w:type="spellStart"/>
+      <w:proofErr w:type="gramEnd"/>
+      <w:r>
+        <w:rPr>
+          <w:rFonts w:eastAsia="宋体"/>
+          <w:kern w:val="0"/>
+          <w:sz w:val="22"/>
+          <w:szCs w:val="22"/>
+          <w:lang w:eastAsia="zh-CN"/>
+        </w:rPr>
+        <w:t>userName</w:t>
+      </w:r>
+      <w:proofErr w:type="spellEnd"/>
+      <w:r>
+        <w:rPr>
+          <w:rFonts w:eastAsia="宋体"/>
+          <w:kern w:val="0"/>
+          <w:sz w:val="22"/>
+          <w:szCs w:val="22"/>
+          <w:lang w:eastAsia="zh-CN"/>
+        </w:rPr>
+        <w:t>, password)</w:t>
       </w:r>
     </w:p>
     <w:p>
@@ -1711,7 +2496,41 @@
           <w:szCs w:val="22"/>
           <w:lang w:eastAsia="zh-CN"/>
         </w:rPr>
-        <w:t>INSERT INTO users(userName, password)</w:t>
+        <w:t xml:space="preserve">INSERT INTO </w:t>
+      </w:r>
+      <w:proofErr w:type="gramStart"/>
+      <w:r>
+        <w:rPr>
+          <w:rFonts w:eastAsia="宋体"/>
+          <w:kern w:val="0"/>
+          <w:sz w:val="22"/>
+          <w:szCs w:val="22"/>
+          <w:lang w:eastAsia="zh-CN"/>
+        </w:rPr>
+        <w:t>users(</w:t>
+      </w:r>
+      <w:proofErr w:type="spellStart"/>
+      <w:proofErr w:type="gramEnd"/>
+      <w:r>
+        <w:rPr>
+          <w:rFonts w:eastAsia="宋体"/>
+          <w:kern w:val="0"/>
+          <w:sz w:val="22"/>
+          <w:szCs w:val="22"/>
+          <w:lang w:eastAsia="zh-CN"/>
+        </w:rPr>
+        <w:t>userName</w:t>
+      </w:r>
+      <w:proofErr w:type="spellEnd"/>
+      <w:r>
+        <w:rPr>
+          <w:rFonts w:eastAsia="宋体"/>
+          <w:kern w:val="0"/>
+          <w:sz w:val="22"/>
+          <w:szCs w:val="22"/>
+          <w:lang w:eastAsia="zh-CN"/>
+        </w:rPr>
+        <w:t>, password)</w:t>
       </w:r>
     </w:p>
     <w:p>
@@ -1812,22 +2631,32 @@
     <w:p>
       <w:pPr>
         <w:rPr>
-          <w:rFonts w:ascii="Helvetica" w:eastAsia="宋体" w:hAnsi="Helvetica"/>
-          <w:kern w:val="0"/>
-          <w:sz w:val="22"/>
-          <w:szCs w:val="22"/>
-          <w:lang w:eastAsia="zh-CN"/>
-        </w:rPr>
-      </w:pPr>
-      <w:r>
-        <w:rPr>
-          <w:rFonts w:ascii="Helvetica" w:eastAsia="宋体" w:hAnsi="Helvetica"/>
-          <w:b/>
-          <w:kern w:val="0"/>
-          <w:sz w:val="22"/>
-          <w:szCs w:val="22"/>
-        </w:rPr>
-        <w:lastRenderedPageBreak/>
+          <w:rFonts w:eastAsia="宋体"/>
+          <w:kern w:val="0"/>
+          <w:sz w:val="22"/>
+          <w:szCs w:val="22"/>
+          <w:lang w:eastAsia="zh-CN"/>
+        </w:rPr>
+      </w:pPr>
+    </w:p>
+    <w:p>
+      <w:pPr>
+        <w:rPr>
+          <w:rFonts w:ascii="Helvetica" w:eastAsia="宋体" w:hAnsi="Helvetica"/>
+          <w:kern w:val="0"/>
+          <w:sz w:val="22"/>
+          <w:szCs w:val="22"/>
+          <w:lang w:eastAsia="zh-CN"/>
+        </w:rPr>
+      </w:pPr>
+      <w:r>
+        <w:rPr>
+          <w:rFonts w:ascii="Helvetica" w:eastAsia="宋体" w:hAnsi="Helvetica"/>
+          <w:b/>
+          <w:kern w:val="0"/>
+          <w:sz w:val="22"/>
+          <w:szCs w:val="22"/>
+        </w:rPr>
         <w:t>2.5.</w:t>
       </w:r>
       <w:r>
@@ -1890,6 +2719,7 @@
         </w:rPr>
         <w:t xml:space="preserve">The </w:t>
       </w:r>
+      <w:proofErr w:type="spellStart"/>
       <w:r>
         <w:rPr>
           <w:rFonts w:ascii="Helvetica" w:eastAsia="宋体" w:hAnsi="Helvetica"/>
@@ -1901,6 +2731,7 @@
         </w:rPr>
         <w:t>userName</w:t>
       </w:r>
+      <w:proofErr w:type="spellEnd"/>
       <w:r>
         <w:rPr>
           <w:rFonts w:ascii="Helvetica" w:eastAsia="宋体" w:hAnsi="Helvetica"/>
@@ -1953,6 +2784,7 @@
         </w:rPr>
         <w:t xml:space="preserve"> and </w:t>
       </w:r>
+      <w:proofErr w:type="spellStart"/>
       <w:r>
         <w:rPr>
           <w:rFonts w:ascii="Helvetica" w:eastAsia="宋体" w:hAnsi="Helvetica"/>
@@ -1964,15 +2796,46 @@
         </w:rPr>
         <w:t>briefIntro</w:t>
       </w:r>
-      <w:r>
-        <w:rPr>
-          <w:rFonts w:ascii="Helvetica" w:eastAsia="宋体" w:hAnsi="Helvetica"/>
-          <w:kern w:val="0"/>
-          <w:sz w:val="22"/>
-          <w:szCs w:val="22"/>
-          <w:lang w:eastAsia="zh-CN"/>
-        </w:rPr>
-        <w:t xml:space="preserve"> fields are user’s profile that could be dynamically modified by the user.</w:t>
+      <w:proofErr w:type="spellEnd"/>
+      <w:r>
+        <w:rPr>
+          <w:rFonts w:ascii="Helvetica" w:eastAsia="宋体" w:hAnsi="Helvetica"/>
+          <w:kern w:val="0"/>
+          <w:sz w:val="22"/>
+          <w:szCs w:val="22"/>
+          <w:lang w:eastAsia="zh-CN"/>
+        </w:rPr>
+        <w:t xml:space="preserve"> fields are user’s profile that could be d</w:t>
+      </w:r>
+      <w:r>
+        <w:rPr>
+          <w:rFonts w:ascii="Helvetica" w:eastAsia="宋体" w:hAnsi="Helvetica"/>
+          <w:kern w:val="0"/>
+          <w:sz w:val="22"/>
+          <w:szCs w:val="22"/>
+          <w:lang w:eastAsia="zh-CN"/>
+        </w:rPr>
+        <w:t>ynamically modified</w:t>
+      </w:r>
+      <w:r>
+        <w:rPr>
+          <w:rFonts w:ascii="Helvetica" w:eastAsia="宋体" w:hAnsi="Helvetica"/>
+          <w:kern w:val="0"/>
+          <w:sz w:val="22"/>
+          <w:szCs w:val="22"/>
+          <w:lang w:eastAsia="zh-CN"/>
+        </w:rPr>
+        <w:t>.</w:t>
+      </w:r>
+      <w:r>
+        <w:rPr>
+          <w:rFonts w:ascii="Helvetica" w:eastAsia="宋体" w:hAnsi="Helvetica"/>
+          <w:kern w:val="0"/>
+          <w:sz w:val="22"/>
+          <w:szCs w:val="22"/>
+          <w:lang w:eastAsia="zh-CN"/>
+        </w:rPr>
+        <w:t xml:space="preserve"> (You can copy the code from the sql.txt contained in the lab material.)</w:t>
       </w:r>
     </w:p>
     <w:p>
@@ -2025,103 +2888,294 @@
           <w:szCs w:val="22"/>
           <w:lang w:eastAsia="zh-CN"/>
         </w:rPr>
-        <w:t xml:space="preserve">  userName varchar(20) NOT NULL,</w:t>
-      </w:r>
-    </w:p>
-    <w:p>
-      <w:pPr>
-        <w:rPr>
-          <w:rFonts w:eastAsia="宋体"/>
-          <w:kern w:val="0"/>
-          <w:sz w:val="22"/>
-          <w:szCs w:val="22"/>
-          <w:lang w:eastAsia="zh-CN"/>
-        </w:rPr>
-      </w:pPr>
-      <w:r>
-        <w:rPr>
-          <w:rFonts w:eastAsia="宋体"/>
-          <w:kern w:val="0"/>
-          <w:sz w:val="22"/>
-          <w:szCs w:val="22"/>
-          <w:lang w:eastAsia="zh-CN"/>
-        </w:rPr>
-        <w:t xml:space="preserve">  nickName varchar(20) NOT NULL,</w:t>
-      </w:r>
-    </w:p>
-    <w:p>
-      <w:pPr>
-        <w:rPr>
-          <w:rFonts w:eastAsia="宋体"/>
-          <w:kern w:val="0"/>
-          <w:sz w:val="22"/>
-          <w:szCs w:val="22"/>
-          <w:lang w:eastAsia="zh-CN"/>
-        </w:rPr>
-      </w:pPr>
-      <w:r>
-        <w:rPr>
-          <w:rFonts w:eastAsia="宋体"/>
-          <w:kern w:val="0"/>
-          <w:sz w:val="22"/>
-          <w:szCs w:val="22"/>
-          <w:lang w:eastAsia="zh-CN"/>
-        </w:rPr>
-        <w:t xml:space="preserve">  gender varchar(1) NOT NULL,</w:t>
-      </w:r>
-    </w:p>
-    <w:p>
-      <w:pPr>
-        <w:rPr>
-          <w:rFonts w:eastAsia="宋体"/>
-          <w:kern w:val="0"/>
-          <w:sz w:val="22"/>
-          <w:szCs w:val="22"/>
-          <w:lang w:eastAsia="zh-CN"/>
-        </w:rPr>
-      </w:pPr>
-      <w:r>
-        <w:rPr>
-          <w:rFonts w:eastAsia="宋体"/>
-          <w:kern w:val="0"/>
-          <w:sz w:val="22"/>
-          <w:szCs w:val="22"/>
-          <w:lang w:eastAsia="zh-CN"/>
-        </w:rPr>
-        <w:t xml:space="preserve">  briefIntro longtext,</w:t>
-      </w:r>
-    </w:p>
-    <w:p>
-      <w:pPr>
-        <w:rPr>
-          <w:rFonts w:eastAsia="宋体"/>
-          <w:kern w:val="0"/>
-          <w:sz w:val="22"/>
-          <w:szCs w:val="22"/>
-          <w:lang w:eastAsia="zh-CN"/>
-        </w:rPr>
-      </w:pPr>
-      <w:r>
-        <w:rPr>
-          <w:rFonts w:eastAsia="宋体"/>
-          <w:kern w:val="0"/>
-          <w:sz w:val="22"/>
-          <w:szCs w:val="22"/>
-          <w:lang w:eastAsia="zh-CN"/>
-        </w:rPr>
-        <w:t xml:space="preserve">  PRIMARY KEY (userName)</w:t>
-      </w:r>
-    </w:p>
-    <w:p>
-      <w:pPr>
-        <w:rPr>
-          <w:rFonts w:eastAsia="宋体"/>
-          <w:kern w:val="0"/>
-          <w:sz w:val="22"/>
-          <w:szCs w:val="22"/>
-          <w:lang w:eastAsia="zh-CN"/>
-        </w:rPr>
-      </w:pPr>
+        <w:t xml:space="preserve">  </w:t>
+      </w:r>
+      <w:proofErr w:type="spellStart"/>
+      <w:r>
+        <w:rPr>
+          <w:rFonts w:eastAsia="宋体"/>
+          <w:kern w:val="0"/>
+          <w:sz w:val="22"/>
+          <w:szCs w:val="22"/>
+          <w:lang w:eastAsia="zh-CN"/>
+        </w:rPr>
+        <w:t>userName</w:t>
+      </w:r>
+      <w:proofErr w:type="spellEnd"/>
+      <w:r>
+        <w:rPr>
+          <w:rFonts w:eastAsia="宋体"/>
+          <w:kern w:val="0"/>
+          <w:sz w:val="22"/>
+          <w:szCs w:val="22"/>
+          <w:lang w:eastAsia="zh-CN"/>
+        </w:rPr>
+        <w:t xml:space="preserve"> </w:t>
+      </w:r>
+      <w:proofErr w:type="spellStart"/>
+      <w:proofErr w:type="gramStart"/>
+      <w:r>
+        <w:rPr>
+          <w:rFonts w:eastAsia="宋体"/>
+          <w:kern w:val="0"/>
+          <w:sz w:val="22"/>
+          <w:szCs w:val="22"/>
+          <w:lang w:eastAsia="zh-CN"/>
+        </w:rPr>
+        <w:t>varchar</w:t>
+      </w:r>
+      <w:proofErr w:type="spellEnd"/>
+      <w:r>
+        <w:rPr>
+          <w:rFonts w:eastAsia="宋体"/>
+          <w:kern w:val="0"/>
+          <w:sz w:val="22"/>
+          <w:szCs w:val="22"/>
+          <w:lang w:eastAsia="zh-CN"/>
+        </w:rPr>
+        <w:t>(</w:t>
+      </w:r>
+      <w:proofErr w:type="gramEnd"/>
+      <w:r>
+        <w:rPr>
+          <w:rFonts w:eastAsia="宋体"/>
+          <w:kern w:val="0"/>
+          <w:sz w:val="22"/>
+          <w:szCs w:val="22"/>
+          <w:lang w:eastAsia="zh-CN"/>
+        </w:rPr>
+        <w:t>20) NOT NULL,</w:t>
+      </w:r>
+    </w:p>
+    <w:p>
+      <w:pPr>
+        <w:rPr>
+          <w:rFonts w:eastAsia="宋体"/>
+          <w:kern w:val="0"/>
+          <w:sz w:val="22"/>
+          <w:szCs w:val="22"/>
+          <w:lang w:eastAsia="zh-CN"/>
+        </w:rPr>
+      </w:pPr>
+      <w:r>
+        <w:rPr>
+          <w:rFonts w:eastAsia="宋体"/>
+          <w:kern w:val="0"/>
+          <w:sz w:val="22"/>
+          <w:szCs w:val="22"/>
+          <w:lang w:eastAsia="zh-CN"/>
+        </w:rPr>
+        <w:t xml:space="preserve">  </w:t>
+      </w:r>
+      <w:proofErr w:type="spellStart"/>
+      <w:r>
+        <w:rPr>
+          <w:rFonts w:eastAsia="宋体"/>
+          <w:kern w:val="0"/>
+          <w:sz w:val="22"/>
+          <w:szCs w:val="22"/>
+          <w:lang w:eastAsia="zh-CN"/>
+        </w:rPr>
+        <w:t>nickName</w:t>
+      </w:r>
+      <w:proofErr w:type="spellEnd"/>
+      <w:r>
+        <w:rPr>
+          <w:rFonts w:eastAsia="宋体"/>
+          <w:kern w:val="0"/>
+          <w:sz w:val="22"/>
+          <w:szCs w:val="22"/>
+          <w:lang w:eastAsia="zh-CN"/>
+        </w:rPr>
+        <w:t xml:space="preserve"> </w:t>
+      </w:r>
+      <w:proofErr w:type="spellStart"/>
+      <w:proofErr w:type="gramStart"/>
+      <w:r>
+        <w:rPr>
+          <w:rFonts w:eastAsia="宋体"/>
+          <w:kern w:val="0"/>
+          <w:sz w:val="22"/>
+          <w:szCs w:val="22"/>
+          <w:lang w:eastAsia="zh-CN"/>
+        </w:rPr>
+        <w:t>varchar</w:t>
+      </w:r>
+      <w:proofErr w:type="spellEnd"/>
+      <w:r>
+        <w:rPr>
+          <w:rFonts w:eastAsia="宋体"/>
+          <w:kern w:val="0"/>
+          <w:sz w:val="22"/>
+          <w:szCs w:val="22"/>
+          <w:lang w:eastAsia="zh-CN"/>
+        </w:rPr>
+        <w:t>(</w:t>
+      </w:r>
+      <w:proofErr w:type="gramEnd"/>
+      <w:r>
+        <w:rPr>
+          <w:rFonts w:eastAsia="宋体"/>
+          <w:kern w:val="0"/>
+          <w:sz w:val="22"/>
+          <w:szCs w:val="22"/>
+          <w:lang w:eastAsia="zh-CN"/>
+        </w:rPr>
+        <w:t>20) NOT NULL,</w:t>
+      </w:r>
+    </w:p>
+    <w:p>
+      <w:pPr>
+        <w:rPr>
+          <w:rFonts w:eastAsia="宋体"/>
+          <w:kern w:val="0"/>
+          <w:sz w:val="22"/>
+          <w:szCs w:val="22"/>
+          <w:lang w:eastAsia="zh-CN"/>
+        </w:rPr>
+      </w:pPr>
+      <w:r>
+        <w:rPr>
+          <w:rFonts w:eastAsia="宋体"/>
+          <w:kern w:val="0"/>
+          <w:sz w:val="22"/>
+          <w:szCs w:val="22"/>
+          <w:lang w:eastAsia="zh-CN"/>
+        </w:rPr>
+        <w:t xml:space="preserve">  gender </w:t>
+      </w:r>
+      <w:proofErr w:type="spellStart"/>
+      <w:proofErr w:type="gramStart"/>
+      <w:r>
+        <w:rPr>
+          <w:rFonts w:eastAsia="宋体"/>
+          <w:kern w:val="0"/>
+          <w:sz w:val="22"/>
+          <w:szCs w:val="22"/>
+          <w:lang w:eastAsia="zh-CN"/>
+        </w:rPr>
+        <w:t>varchar</w:t>
+      </w:r>
+      <w:proofErr w:type="spellEnd"/>
+      <w:r>
+        <w:rPr>
+          <w:rFonts w:eastAsia="宋体"/>
+          <w:kern w:val="0"/>
+          <w:sz w:val="22"/>
+          <w:szCs w:val="22"/>
+          <w:lang w:eastAsia="zh-CN"/>
+        </w:rPr>
+        <w:t>(</w:t>
+      </w:r>
+      <w:proofErr w:type="gramEnd"/>
+      <w:r>
+        <w:rPr>
+          <w:rFonts w:eastAsia="宋体"/>
+          <w:kern w:val="0"/>
+          <w:sz w:val="22"/>
+          <w:szCs w:val="22"/>
+          <w:lang w:eastAsia="zh-CN"/>
+        </w:rPr>
+        <w:t>1) NOT NULL,</w:t>
+      </w:r>
+    </w:p>
+    <w:p>
+      <w:pPr>
+        <w:rPr>
+          <w:rFonts w:eastAsia="宋体"/>
+          <w:kern w:val="0"/>
+          <w:sz w:val="22"/>
+          <w:szCs w:val="22"/>
+          <w:lang w:eastAsia="zh-CN"/>
+        </w:rPr>
+      </w:pPr>
+      <w:r>
+        <w:rPr>
+          <w:rFonts w:eastAsia="宋体"/>
+          <w:kern w:val="0"/>
+          <w:sz w:val="22"/>
+          <w:szCs w:val="22"/>
+          <w:lang w:eastAsia="zh-CN"/>
+        </w:rPr>
+        <w:t xml:space="preserve">  </w:t>
+      </w:r>
+      <w:proofErr w:type="spellStart"/>
+      <w:r>
+        <w:rPr>
+          <w:rFonts w:eastAsia="宋体"/>
+          <w:kern w:val="0"/>
+          <w:sz w:val="22"/>
+          <w:szCs w:val="22"/>
+          <w:lang w:eastAsia="zh-CN"/>
+        </w:rPr>
+        <w:t>briefIntro</w:t>
+      </w:r>
+      <w:proofErr w:type="spellEnd"/>
+      <w:r>
+        <w:rPr>
+          <w:rFonts w:eastAsia="宋体"/>
+          <w:kern w:val="0"/>
+          <w:sz w:val="22"/>
+          <w:szCs w:val="22"/>
+          <w:lang w:eastAsia="zh-CN"/>
+        </w:rPr>
+        <w:t xml:space="preserve"> </w:t>
+      </w:r>
+      <w:proofErr w:type="spellStart"/>
+      <w:r>
+        <w:rPr>
+          <w:rFonts w:eastAsia="宋体"/>
+          <w:kern w:val="0"/>
+          <w:sz w:val="22"/>
+          <w:szCs w:val="22"/>
+          <w:lang w:eastAsia="zh-CN"/>
+        </w:rPr>
+        <w:t>longtext</w:t>
+      </w:r>
+      <w:proofErr w:type="spellEnd"/>
+      <w:r>
+        <w:rPr>
+          <w:rFonts w:eastAsia="宋体"/>
+          <w:kern w:val="0"/>
+          <w:sz w:val="22"/>
+          <w:szCs w:val="22"/>
+          <w:lang w:eastAsia="zh-CN"/>
+        </w:rPr>
+        <w:t>,</w:t>
+      </w:r>
+    </w:p>
+    <w:p>
+      <w:pPr>
+        <w:rPr>
+          <w:rFonts w:eastAsia="宋体"/>
+          <w:kern w:val="0"/>
+          <w:sz w:val="22"/>
+          <w:szCs w:val="22"/>
+          <w:lang w:eastAsia="zh-CN"/>
+        </w:rPr>
+      </w:pPr>
+      <w:r>
+        <w:rPr>
+          <w:rFonts w:eastAsia="宋体"/>
+          <w:kern w:val="0"/>
+          <w:sz w:val="22"/>
+          <w:szCs w:val="22"/>
+          <w:lang w:eastAsia="zh-CN"/>
+        </w:rPr>
+        <w:t xml:space="preserve">  PRIMARY KEY (</w:t>
+      </w:r>
+      <w:proofErr w:type="spellStart"/>
+      <w:r>
+        <w:rPr>
+          <w:rFonts w:eastAsia="宋体"/>
+          <w:kern w:val="0"/>
+          <w:sz w:val="22"/>
+          <w:szCs w:val="22"/>
+          <w:lang w:eastAsia="zh-CN"/>
+        </w:rPr>
+        <w:t>userName</w:t>
+      </w:r>
+      <w:proofErr w:type="spellEnd"/>
       <w:r>
         <w:rPr>
           <w:rFonts w:eastAsia="宋体"/>
@@ -2143,26 +3197,125 @@
           <w:lang w:eastAsia="zh-CN"/>
         </w:rPr>
       </w:pPr>
-    </w:p>
-    <w:p>
-      <w:pPr>
-        <w:rPr>
-          <w:rFonts w:eastAsia="宋体"/>
-          <w:kern w:val="0"/>
-          <w:sz w:val="22"/>
-          <w:szCs w:val="22"/>
-          <w:lang w:eastAsia="zh-CN"/>
-        </w:rPr>
-      </w:pPr>
-      <w:r>
-        <w:rPr>
-          <w:rFonts w:eastAsia="宋体"/>
-          <w:kern w:val="0"/>
-          <w:sz w:val="22"/>
-          <w:szCs w:val="22"/>
-          <w:lang w:eastAsia="zh-CN"/>
-        </w:rPr>
-        <w:t>INSERT INTO profiles(userName, nickName, gender, briefIntro)</w:t>
+      <w:r>
+        <w:rPr>
+          <w:rFonts w:eastAsia="宋体"/>
+          <w:kern w:val="0"/>
+          <w:sz w:val="22"/>
+          <w:szCs w:val="22"/>
+          <w:lang w:eastAsia="zh-CN"/>
+        </w:rPr>
+        <w:t>)</w:t>
+      </w:r>
+    </w:p>
+    <w:p>
+      <w:pPr>
+        <w:rPr>
+          <w:rFonts w:eastAsia="宋体"/>
+          <w:kern w:val="0"/>
+          <w:sz w:val="22"/>
+          <w:szCs w:val="22"/>
+          <w:lang w:eastAsia="zh-CN"/>
+        </w:rPr>
+      </w:pPr>
+    </w:p>
+    <w:p>
+      <w:pPr>
+        <w:rPr>
+          <w:rFonts w:eastAsia="宋体"/>
+          <w:kern w:val="0"/>
+          <w:sz w:val="22"/>
+          <w:szCs w:val="22"/>
+          <w:lang w:eastAsia="zh-CN"/>
+        </w:rPr>
+      </w:pPr>
+      <w:r>
+        <w:rPr>
+          <w:rFonts w:eastAsia="宋体"/>
+          <w:kern w:val="0"/>
+          <w:sz w:val="22"/>
+          <w:szCs w:val="22"/>
+          <w:lang w:eastAsia="zh-CN"/>
+        </w:rPr>
+        <w:t xml:space="preserve">INSERT INTO </w:t>
+      </w:r>
+      <w:proofErr w:type="gramStart"/>
+      <w:r>
+        <w:rPr>
+          <w:rFonts w:eastAsia="宋体"/>
+          <w:kern w:val="0"/>
+          <w:sz w:val="22"/>
+          <w:szCs w:val="22"/>
+          <w:lang w:eastAsia="zh-CN"/>
+        </w:rPr>
+        <w:t>profiles(</w:t>
+      </w:r>
+      <w:proofErr w:type="spellStart"/>
+      <w:proofErr w:type="gramEnd"/>
+      <w:r>
+        <w:rPr>
+          <w:rFonts w:eastAsia="宋体"/>
+          <w:kern w:val="0"/>
+          <w:sz w:val="22"/>
+          <w:szCs w:val="22"/>
+          <w:lang w:eastAsia="zh-CN"/>
+        </w:rPr>
+        <w:t>userName</w:t>
+      </w:r>
+      <w:proofErr w:type="spellEnd"/>
+      <w:r>
+        <w:rPr>
+          <w:rFonts w:eastAsia="宋体"/>
+          <w:kern w:val="0"/>
+          <w:sz w:val="22"/>
+          <w:szCs w:val="22"/>
+          <w:lang w:eastAsia="zh-CN"/>
+        </w:rPr>
+        <w:t xml:space="preserve">, </w:t>
+      </w:r>
+      <w:proofErr w:type="spellStart"/>
+      <w:r>
+        <w:rPr>
+          <w:rFonts w:eastAsia="宋体"/>
+          <w:kern w:val="0"/>
+          <w:sz w:val="22"/>
+          <w:szCs w:val="22"/>
+          <w:lang w:eastAsia="zh-CN"/>
+        </w:rPr>
+        <w:t>nickName</w:t>
+      </w:r>
+      <w:proofErr w:type="spellEnd"/>
+      <w:r>
+        <w:rPr>
+          <w:rFonts w:eastAsia="宋体"/>
+          <w:kern w:val="0"/>
+          <w:sz w:val="22"/>
+          <w:szCs w:val="22"/>
+          <w:lang w:eastAsia="zh-CN"/>
+        </w:rPr>
+        <w:t xml:space="preserve">, gender, </w:t>
+      </w:r>
+      <w:proofErr w:type="spellStart"/>
+      <w:r>
+        <w:rPr>
+          <w:rFonts w:eastAsia="宋体"/>
+          <w:kern w:val="0"/>
+          <w:sz w:val="22"/>
+          <w:szCs w:val="22"/>
+          <w:lang w:eastAsia="zh-CN"/>
+        </w:rPr>
+        <w:t>briefIntro</w:t>
+      </w:r>
+      <w:proofErr w:type="spellEnd"/>
+      <w:r>
+        <w:rPr>
+          <w:rFonts w:eastAsia="宋体"/>
+          <w:kern w:val="0"/>
+          <w:sz w:val="22"/>
+          <w:szCs w:val="22"/>
+          <w:lang w:eastAsia="zh-CN"/>
+        </w:rPr>
+        <w:t>)</w:t>
       </w:r>
     </w:p>
     <w:p>
@@ -2320,7 +3473,85 @@
           <w:szCs w:val="22"/>
           <w:lang w:eastAsia="zh-CN"/>
         </w:rPr>
-        <w:t>INSERT INTO profiles(userName, nickName, gender, briefIntro)</w:t>
+        <w:t xml:space="preserve">INSERT INTO </w:t>
+      </w:r>
+      <w:proofErr w:type="gramStart"/>
+      <w:r>
+        <w:rPr>
+          <w:rFonts w:eastAsia="宋体"/>
+          <w:kern w:val="0"/>
+          <w:sz w:val="22"/>
+          <w:szCs w:val="22"/>
+          <w:lang w:eastAsia="zh-CN"/>
+        </w:rPr>
+        <w:t>profiles(</w:t>
+      </w:r>
+      <w:proofErr w:type="spellStart"/>
+      <w:proofErr w:type="gramEnd"/>
+      <w:r>
+        <w:rPr>
+          <w:rFonts w:eastAsia="宋体"/>
+          <w:kern w:val="0"/>
+          <w:sz w:val="22"/>
+          <w:szCs w:val="22"/>
+          <w:lang w:eastAsia="zh-CN"/>
+        </w:rPr>
+        <w:t>userName</w:t>
+      </w:r>
+      <w:proofErr w:type="spellEnd"/>
+      <w:r>
+        <w:rPr>
+          <w:rFonts w:eastAsia="宋体"/>
+          <w:kern w:val="0"/>
+          <w:sz w:val="22"/>
+          <w:szCs w:val="22"/>
+          <w:lang w:eastAsia="zh-CN"/>
+        </w:rPr>
+        <w:t xml:space="preserve">, </w:t>
+      </w:r>
+      <w:proofErr w:type="spellStart"/>
+      <w:r>
+        <w:rPr>
+          <w:rFonts w:eastAsia="宋体"/>
+          <w:kern w:val="0"/>
+          <w:sz w:val="22"/>
+          <w:szCs w:val="22"/>
+          <w:lang w:eastAsia="zh-CN"/>
+        </w:rPr>
+        <w:t>nickName</w:t>
+      </w:r>
+      <w:proofErr w:type="spellEnd"/>
+      <w:r>
+        <w:rPr>
+          <w:rFonts w:eastAsia="宋体"/>
+          <w:kern w:val="0"/>
+          <w:sz w:val="22"/>
+          <w:szCs w:val="22"/>
+          <w:lang w:eastAsia="zh-CN"/>
+        </w:rPr>
+        <w:t xml:space="preserve">, gender, </w:t>
+      </w:r>
+      <w:proofErr w:type="spellStart"/>
+      <w:r>
+        <w:rPr>
+          <w:rFonts w:eastAsia="宋体"/>
+          <w:kern w:val="0"/>
+          <w:sz w:val="22"/>
+          <w:szCs w:val="22"/>
+          <w:lang w:eastAsia="zh-CN"/>
+        </w:rPr>
+        <w:t>briefIntro</w:t>
+      </w:r>
+      <w:proofErr w:type="spellEnd"/>
+      <w:r>
+        <w:rPr>
+          <w:rFonts w:eastAsia="宋体"/>
+          <w:kern w:val="0"/>
+          <w:sz w:val="22"/>
+          <w:szCs w:val="22"/>
+          <w:lang w:eastAsia="zh-CN"/>
+        </w:rPr>
+        <w:t>)</w:t>
       </w:r>
     </w:p>
     <w:p>
@@ -2527,7 +3758,38 @@
           <w:szCs w:val="22"/>
           <w:lang w:eastAsia="zh-CN"/>
         </w:rPr>
-        <w:t xml:space="preserve"> and implement all the required functionality.</w:t>
+        <w:t xml:space="preserve"> and </w:t>
+      </w:r>
+      <w:r>
+        <w:rPr>
+          <w:rFonts w:ascii="Helvetica" w:eastAsia="宋体" w:hAnsi="Helvetica"/>
+          <w:kern w:val="0"/>
+          <w:sz w:val="22"/>
+          <w:szCs w:val="22"/>
+          <w:lang w:eastAsia="zh-CN"/>
+        </w:rPr>
+        <w:t xml:space="preserve">complete all the </w:t>
+      </w:r>
+      <w:r>
+        <w:rPr>
+          <w:rFonts w:ascii="Helvetica" w:eastAsia="宋体" w:hAnsi="Helvetica"/>
+          <w:b/>
+          <w:kern w:val="0"/>
+          <w:sz w:val="22"/>
+          <w:szCs w:val="22"/>
+          <w:lang w:eastAsia="zh-CN"/>
+        </w:rPr>
+        <w:t>TODO</w:t>
+      </w:r>
+      <w:r>
+        <w:rPr>
+          <w:rFonts w:ascii="Helvetica" w:eastAsia="宋体" w:hAnsi="Helvetica"/>
+          <w:kern w:val="0"/>
+          <w:sz w:val="22"/>
+          <w:szCs w:val="22"/>
+          <w:lang w:eastAsia="zh-CN"/>
+        </w:rPr>
+        <w:t xml:space="preserve"> items in the lab3 material.</w:t>
       </w:r>
     </w:p>
     <w:p>
@@ -2574,14 +3836,25 @@
         </w:rPr>
         <w:t xml:space="preserve">  Open index.html, we can see that when index.html is loaded by the browser, it calls </w:t>
       </w:r>
-      <w:r>
-        <w:rPr>
-          <w:rFonts w:ascii="Helvetica" w:hAnsi="Helvetica"/>
-          <w:b/>
-          <w:sz w:val="22"/>
-          <w:szCs w:val="22"/>
-        </w:rPr>
-        <w:t>start()</w:t>
+      <w:proofErr w:type="gramStart"/>
+      <w:r>
+        <w:rPr>
+          <w:rFonts w:ascii="Helvetica" w:hAnsi="Helvetica"/>
+          <w:b/>
+          <w:sz w:val="22"/>
+          <w:szCs w:val="22"/>
+        </w:rPr>
+        <w:t>start(</w:t>
+      </w:r>
+      <w:proofErr w:type="gramEnd"/>
+      <w:r>
+        <w:rPr>
+          <w:rFonts w:ascii="Helvetica" w:hAnsi="Helvetica"/>
+          <w:b/>
+          <w:sz w:val="22"/>
+          <w:szCs w:val="22"/>
+        </w:rPr>
+        <w:t>)</w:t>
       </w:r>
       <w:r>
         <w:rPr>
@@ -2612,44 +3885,428 @@
       <w:r>
         <w:rPr>
           <w:rFonts w:ascii="Helvetica" w:hAnsi="Helvetica"/>
+          <w:b/>
+          <w:sz w:val="22"/>
+          <w:szCs w:val="22"/>
+        </w:rPr>
+        <w:t>TODO</w:t>
+      </w:r>
+      <w:r>
+        <w:rPr>
+          <w:rFonts w:ascii="Helvetica" w:hAnsi="Helvetica"/>
+          <w:b/>
+          <w:sz w:val="22"/>
+          <w:szCs w:val="22"/>
+        </w:rPr>
+        <w:t>:</w:t>
+      </w:r>
+      <w:r>
+        <w:rPr>
+          <w:rFonts w:ascii="Helvetica" w:hAnsi="Helvetica"/>
+          <w:sz w:val="22"/>
+          <w:szCs w:val="22"/>
+        </w:rPr>
+        <w:t xml:space="preserve"> </w:t>
+      </w:r>
+      <w:r>
+        <w:rPr>
+          <w:rFonts w:ascii="Helvetica" w:hAnsi="Helvetica"/>
+          <w:sz w:val="22"/>
+          <w:szCs w:val="22"/>
+        </w:rPr>
+        <w:t xml:space="preserve">Please </w:t>
+      </w:r>
+      <w:r>
+        <w:rPr>
+          <w:rFonts w:ascii="Helvetica" w:hAnsi="Helvetica"/>
+          <w:sz w:val="22"/>
+          <w:szCs w:val="22"/>
+        </w:rPr>
+        <w:t>implement</w:t>
+      </w:r>
+      <w:r>
+        <w:rPr>
+          <w:rFonts w:ascii="Helvetica" w:hAnsi="Helvetica"/>
+          <w:sz w:val="22"/>
+          <w:szCs w:val="22"/>
+        </w:rPr>
+        <w:t xml:space="preserve"> the </w:t>
+      </w:r>
+      <w:proofErr w:type="gramStart"/>
+      <w:r>
+        <w:rPr>
+          <w:rFonts w:ascii="Helvetica" w:hAnsi="Helvetica"/>
+          <w:b/>
+          <w:sz w:val="22"/>
+          <w:szCs w:val="22"/>
+        </w:rPr>
+        <w:t>start(</w:t>
+      </w:r>
+      <w:proofErr w:type="gramEnd"/>
+      <w:r>
+        <w:rPr>
+          <w:rFonts w:ascii="Helvetica" w:hAnsi="Helvetica"/>
+          <w:b/>
+          <w:sz w:val="22"/>
+          <w:szCs w:val="22"/>
+        </w:rPr>
+        <w:t>)</w:t>
+      </w:r>
+      <w:r>
+        <w:rPr>
+          <w:rFonts w:ascii="Helvetica" w:hAnsi="Helvetica"/>
+          <w:sz w:val="22"/>
+          <w:szCs w:val="22"/>
+        </w:rPr>
+        <w:t xml:space="preserve"> function in </w:t>
+      </w:r>
+      <w:r>
+        <w:rPr>
+          <w:rFonts w:ascii="Helvetica" w:hAnsi="Helvetica"/>
+          <w:b/>
+          <w:sz w:val="22"/>
+          <w:szCs w:val="22"/>
+        </w:rPr>
+        <w:t>script.js</w:t>
+      </w:r>
+      <w:r>
+        <w:rPr>
+          <w:rFonts w:ascii="Helvetica" w:hAnsi="Helvetica"/>
+          <w:sz w:val="22"/>
+          <w:szCs w:val="22"/>
+        </w:rPr>
+        <w:t>.</w:t>
+      </w:r>
+    </w:p>
+    <w:p>
+      <w:pPr>
+        <w:rPr>
+          <w:rFonts w:ascii="Helvetica" w:hAnsi="Helvetica"/>
+          <w:sz w:val="22"/>
+          <w:szCs w:val="22"/>
+        </w:rPr>
+      </w:pPr>
+    </w:p>
+    <w:p>
+      <w:pPr>
+        <w:rPr>
+          <w:rFonts w:ascii="Helvetica" w:hAnsi="Helvetica"/>
+          <w:sz w:val="22"/>
+          <w:szCs w:val="22"/>
+        </w:rPr>
+      </w:pPr>
+    </w:p>
+    <w:p>
+      <w:pPr>
+        <w:rPr>
+          <w:rFonts w:ascii="Helvetica" w:hAnsi="Helvetica"/>
+          <w:sz w:val="22"/>
+          <w:szCs w:val="22"/>
+          <w:lang w:eastAsia="zh-CN"/>
+        </w:rPr>
+      </w:pPr>
+      <w:r>
+        <w:rPr>
+          <w:rFonts w:ascii="Helvetica" w:hAnsi="Helvetica"/>
+          <w:b/>
+          <w:sz w:val="22"/>
+          <w:szCs w:val="22"/>
+          <w:lang w:eastAsia="zh-CN"/>
+        </w:rPr>
+        <w:t>3.2</w:t>
+      </w:r>
+      <w:r>
+        <w:rPr>
+          <w:rFonts w:ascii="Helvetica" w:hAnsi="Helvetica"/>
+          <w:sz w:val="22"/>
+          <w:szCs w:val="22"/>
+          <w:lang w:eastAsia="zh-CN"/>
+        </w:rPr>
+        <w:t xml:space="preserve">. In fig. </w:t>
+      </w:r>
+      <w:r>
+        <w:rPr>
+          <w:rFonts w:ascii="Helvetica" w:hAnsi="Helvetica"/>
+          <w:sz w:val="22"/>
+          <w:szCs w:val="22"/>
+          <w:lang w:eastAsia="zh-CN"/>
+        </w:rPr>
+        <w:t xml:space="preserve">1, when the user clicks the log in button, </w:t>
+      </w:r>
+      <w:r>
+        <w:rPr>
+          <w:rFonts w:ascii="Helvetica" w:hAnsi="Helvetica"/>
+          <w:sz w:val="22"/>
+          <w:szCs w:val="22"/>
+          <w:lang w:eastAsia="zh-CN"/>
+        </w:rPr>
+        <w:t>the “</w:t>
+      </w:r>
+      <w:proofErr w:type="spellStart"/>
+      <w:r>
+        <w:rPr>
+          <w:rFonts w:ascii="Helvetica" w:hAnsi="Helvetica"/>
+          <w:b/>
+          <w:sz w:val="22"/>
+          <w:szCs w:val="22"/>
+          <w:lang w:eastAsia="zh-CN"/>
+        </w:rPr>
+        <w:t>onclick</w:t>
+      </w:r>
+      <w:proofErr w:type="spellEnd"/>
+      <w:r>
+        <w:rPr>
+          <w:rFonts w:ascii="Helvetica" w:hAnsi="Helvetica"/>
+          <w:sz w:val="22"/>
+          <w:szCs w:val="22"/>
+          <w:lang w:eastAsia="zh-CN"/>
+        </w:rPr>
+        <w:t xml:space="preserve">” event will be handled by the </w:t>
+      </w:r>
+      <w:proofErr w:type="gramStart"/>
+      <w:r>
+        <w:rPr>
+          <w:rFonts w:ascii="Helvetica" w:hAnsi="Helvetica"/>
+          <w:b/>
+          <w:sz w:val="22"/>
+          <w:szCs w:val="22"/>
+          <w:lang w:eastAsia="zh-CN"/>
+        </w:rPr>
+        <w:t>login(</w:t>
+      </w:r>
+      <w:proofErr w:type="gramEnd"/>
+      <w:r>
+        <w:rPr>
+          <w:rFonts w:ascii="Helvetica" w:hAnsi="Helvetica"/>
+          <w:b/>
+          <w:sz w:val="22"/>
+          <w:szCs w:val="22"/>
+          <w:lang w:eastAsia="zh-CN"/>
+        </w:rPr>
+        <w:t>)</w:t>
+      </w:r>
+      <w:r>
+        <w:rPr>
+          <w:rFonts w:ascii="Helvetica" w:hAnsi="Helvetica"/>
+          <w:sz w:val="22"/>
+          <w:szCs w:val="22"/>
+          <w:lang w:eastAsia="zh-CN"/>
+        </w:rPr>
+        <w:t xml:space="preserve"> function in script.js file. </w:t>
+      </w:r>
+      <w:proofErr w:type="gramStart"/>
+      <w:r>
+        <w:rPr>
+          <w:rFonts w:ascii="Helvetica" w:hAnsi="Helvetica"/>
+          <w:b/>
+          <w:sz w:val="22"/>
+          <w:szCs w:val="22"/>
+          <w:lang w:eastAsia="zh-CN"/>
+        </w:rPr>
+        <w:t>login(</w:t>
+      </w:r>
+      <w:proofErr w:type="gramEnd"/>
+      <w:r>
+        <w:rPr>
+          <w:rFonts w:ascii="Helvetica" w:hAnsi="Helvetica"/>
+          <w:b/>
+          <w:sz w:val="22"/>
+          <w:szCs w:val="22"/>
+          <w:lang w:eastAsia="zh-CN"/>
+        </w:rPr>
+        <w:t>)</w:t>
+      </w:r>
+      <w:r>
+        <w:rPr>
+          <w:rFonts w:ascii="Helvetica" w:hAnsi="Helvetica"/>
+          <w:b/>
+          <w:sz w:val="22"/>
+          <w:szCs w:val="22"/>
+          <w:lang w:eastAsia="zh-CN"/>
+        </w:rPr>
+        <w:t xml:space="preserve"> </w:t>
+      </w:r>
+      <w:r>
+        <w:rPr>
+          <w:rFonts w:ascii="Helvetica" w:hAnsi="Helvetica"/>
+          <w:sz w:val="22"/>
+          <w:szCs w:val="22"/>
+          <w:lang w:eastAsia="zh-CN"/>
+        </w:rPr>
+        <w:t xml:space="preserve">function generates an HTTP GET method to </w:t>
+      </w:r>
+      <w:proofErr w:type="spellStart"/>
+      <w:r>
+        <w:rPr>
+          <w:rFonts w:ascii="Helvetica" w:hAnsi="Helvetica"/>
+          <w:b/>
+          <w:sz w:val="22"/>
+          <w:szCs w:val="22"/>
+          <w:lang w:eastAsia="zh-CN"/>
+        </w:rPr>
+        <w:t>handleLogin.php</w:t>
+      </w:r>
+      <w:proofErr w:type="spellEnd"/>
+      <w:r>
+        <w:rPr>
+          <w:rFonts w:ascii="Helvetica" w:hAnsi="Helvetica"/>
+          <w:sz w:val="22"/>
+          <w:szCs w:val="22"/>
+          <w:lang w:eastAsia="zh-CN"/>
+        </w:rPr>
+        <w:t xml:space="preserve">. </w:t>
+      </w:r>
+      <w:r>
+        <w:rPr>
+          <w:rFonts w:ascii="Helvetica" w:hAnsi="Helvetica"/>
+          <w:sz w:val="22"/>
+          <w:szCs w:val="22"/>
+          <w:lang w:eastAsia="zh-CN"/>
+        </w:rPr>
+        <w:t xml:space="preserve">The get method should contain the input user name and password as parameters. </w:t>
+      </w:r>
+    </w:p>
+    <w:p>
+      <w:pPr>
+        <w:rPr>
+          <w:rFonts w:ascii="Helvetica" w:hAnsi="Helvetica"/>
+          <w:sz w:val="22"/>
+          <w:szCs w:val="22"/>
+          <w:lang w:eastAsia="zh-CN"/>
+        </w:rPr>
+      </w:pPr>
+    </w:p>
+    <w:p>
+      <w:pPr>
+        <w:rPr>
+          <w:rFonts w:ascii="Helvetica" w:hAnsi="Helvetica"/>
+          <w:sz w:val="22"/>
+          <w:szCs w:val="22"/>
+          <w:lang w:eastAsia="zh-CN"/>
+        </w:rPr>
+      </w:pPr>
+      <w:r>
+        <w:rPr>
+          <w:rFonts w:ascii="Helvetica" w:hAnsi="Helvetica"/>
+          <w:b/>
+          <w:sz w:val="22"/>
+          <w:szCs w:val="22"/>
+          <w:lang w:eastAsia="zh-CN"/>
+        </w:rPr>
+        <w:t>TODO</w:t>
+      </w:r>
+      <w:r>
+        <w:rPr>
+          <w:rFonts w:ascii="Helvetica" w:hAnsi="Helvetica"/>
+          <w:sz w:val="22"/>
+          <w:szCs w:val="22"/>
+          <w:lang w:eastAsia="zh-CN"/>
+        </w:rPr>
+        <w:t xml:space="preserve">: Please implement the </w:t>
+      </w:r>
+      <w:proofErr w:type="gramStart"/>
+      <w:r>
+        <w:rPr>
+          <w:rFonts w:ascii="Helvetica" w:hAnsi="Helvetica"/>
+          <w:b/>
+          <w:sz w:val="22"/>
+          <w:szCs w:val="22"/>
+          <w:lang w:eastAsia="zh-CN"/>
+        </w:rPr>
+        <w:t>login(</w:t>
+      </w:r>
+      <w:proofErr w:type="gramEnd"/>
+      <w:r>
+        <w:rPr>
+          <w:rFonts w:ascii="Helvetica" w:hAnsi="Helvetica"/>
+          <w:b/>
+          <w:sz w:val="22"/>
+          <w:szCs w:val="22"/>
+          <w:lang w:eastAsia="zh-CN"/>
+        </w:rPr>
+        <w:t>)</w:t>
+      </w:r>
+      <w:r>
+        <w:rPr>
+          <w:rFonts w:ascii="Helvetica" w:hAnsi="Helvetica"/>
+          <w:sz w:val="22"/>
+          <w:szCs w:val="22"/>
+          <w:lang w:eastAsia="zh-CN"/>
+        </w:rPr>
+        <w:t xml:space="preserve"> function in </w:t>
+      </w:r>
+      <w:r>
+        <w:rPr>
+          <w:rFonts w:ascii="Helvetica" w:hAnsi="Helvetica"/>
+          <w:b/>
+          <w:sz w:val="22"/>
+          <w:szCs w:val="22"/>
+          <w:lang w:eastAsia="zh-CN"/>
+        </w:rPr>
+        <w:t>script.js</w:t>
+      </w:r>
+      <w:r>
+        <w:rPr>
+          <w:rFonts w:ascii="Helvetica" w:hAnsi="Helvetica"/>
+          <w:sz w:val="22"/>
+          <w:szCs w:val="22"/>
+          <w:lang w:eastAsia="zh-CN"/>
+        </w:rPr>
+        <w:t>.</w:t>
+      </w:r>
+    </w:p>
+    <w:p>
+      <w:pPr>
+        <w:rPr>
+          <w:rFonts w:ascii="Helvetica" w:hAnsi="Helvetica"/>
+          <w:sz w:val="22"/>
+          <w:szCs w:val="22"/>
+        </w:rPr>
+      </w:pPr>
+    </w:p>
+    <w:p>
+      <w:pPr>
+        <w:rPr>
+          <w:rFonts w:ascii="Helvetica" w:hAnsi="Helvetica"/>
+          <w:sz w:val="22"/>
+          <w:szCs w:val="22"/>
+        </w:rPr>
+      </w:pPr>
+    </w:p>
+    <w:p>
+      <w:pPr>
+        <w:rPr>
+          <w:rFonts w:ascii="Helvetica" w:hAnsi="Helvetica"/>
+          <w:sz w:val="22"/>
+          <w:szCs w:val="22"/>
+        </w:rPr>
+      </w:pPr>
+      <w:r>
+        <w:rPr>
+          <w:rFonts w:ascii="Helvetica" w:hAnsi="Helvetica"/>
+          <w:b/>
+          <w:sz w:val="22"/>
+          <w:szCs w:val="22"/>
+        </w:rPr>
+        <w:t>3.3.</w:t>
+      </w:r>
+      <w:r>
+        <w:rPr>
+          <w:rFonts w:ascii="Helvetica" w:hAnsi="Helvetica"/>
+          <w:sz w:val="22"/>
+          <w:szCs w:val="22"/>
+        </w:rPr>
+        <w:t xml:space="preserve"> </w:t>
+      </w:r>
+      <w:r>
+        <w:rPr>
+          <w:rFonts w:ascii="Helvetica" w:hAnsi="Helvetica"/>
           <w:sz w:val="22"/>
           <w:szCs w:val="22"/>
         </w:rPr>
         <w:t xml:space="preserve">The </w:t>
       </w:r>
-      <w:r>
-        <w:rPr>
-          <w:rFonts w:ascii="Helvetica" w:hAnsi="Helvetica"/>
-          <w:b/>
-          <w:sz w:val="22"/>
-          <w:szCs w:val="22"/>
-        </w:rPr>
-        <w:t>start()</w:t>
-      </w:r>
-      <w:r>
-        <w:rPr>
-          <w:rFonts w:ascii="Helvetica" w:hAnsi="Helvetica"/>
-          <w:sz w:val="22"/>
-          <w:szCs w:val="22"/>
-        </w:rPr>
-        <w:t xml:space="preserve"> function is defined in script.js file. It sends a</w:t>
-      </w:r>
-      <w:r>
-        <w:rPr>
-          <w:rFonts w:ascii="Helvetica" w:hAnsi="Helvetica"/>
-          <w:sz w:val="22"/>
-          <w:szCs w:val="22"/>
-        </w:rPr>
-        <w:t>n</w:t>
-      </w:r>
-      <w:r>
-        <w:rPr>
-          <w:rFonts w:ascii="Helvetica" w:hAnsi="Helvetica"/>
-          <w:sz w:val="22"/>
-          <w:szCs w:val="22"/>
-        </w:rPr>
-        <w:t xml:space="preserve"> HTTP GET request to </w:t>
-      </w:r>
+      <w:proofErr w:type="spellStart"/>
       <w:r>
         <w:rPr>
           <w:rFonts w:ascii="Helvetica" w:hAnsi="Helvetica"/>
@@ -2659,21 +4316,378 @@
         </w:rPr>
         <w:t>handleLogin.php</w:t>
       </w:r>
-      <w:r>
-        <w:rPr>
-          <w:rFonts w:ascii="Helvetica" w:hAnsi="Helvetica"/>
-          <w:sz w:val="22"/>
-          <w:szCs w:val="22"/>
-        </w:rPr>
-        <w:t xml:space="preserve"> file, and replace</w:t>
-      </w:r>
-      <w:r>
-        <w:rPr>
-          <w:rFonts w:ascii="Helvetica" w:hAnsi="Helvetica"/>
-          <w:sz w:val="22"/>
-          <w:szCs w:val="22"/>
-        </w:rPr>
-        <w:t>s the inner HTML text of</w:t>
+      <w:proofErr w:type="spellEnd"/>
+      <w:r>
+        <w:rPr>
+          <w:rFonts w:ascii="Helvetica" w:hAnsi="Helvetica"/>
+          <w:sz w:val="22"/>
+          <w:szCs w:val="22"/>
+        </w:rPr>
+        <w:t xml:space="preserve"> file on the server side handles all the login procedure. It first checks whether the user has logged in before. If so, the user is directly directed to fig. 2. If not, </w:t>
+      </w:r>
+      <w:proofErr w:type="spellStart"/>
+      <w:r>
+        <w:rPr>
+          <w:rFonts w:ascii="Helvetica" w:hAnsi="Helvetica"/>
+          <w:b/>
+          <w:sz w:val="22"/>
+          <w:szCs w:val="22"/>
+        </w:rPr>
+        <w:t>handleLogin.php</w:t>
+      </w:r>
+      <w:proofErr w:type="spellEnd"/>
+      <w:r>
+        <w:rPr>
+          <w:rFonts w:ascii="Helvetica" w:hAnsi="Helvetica"/>
+          <w:sz w:val="22"/>
+          <w:szCs w:val="22"/>
+        </w:rPr>
+        <w:t xml:space="preserve"> file checks whether </w:t>
+      </w:r>
+      <w:r>
+        <w:rPr>
+          <w:rFonts w:ascii="Helvetica" w:hAnsi="Helvetica"/>
+          <w:sz w:val="22"/>
+          <w:szCs w:val="22"/>
+        </w:rPr>
+        <w:t xml:space="preserve">the user’s input user name and password are valid. If user’s input is valid, the user is directed to fig. 2. If user’s input is invalid, the user is directed back to fig. 1 again. </w:t>
+      </w:r>
+    </w:p>
+    <w:p>
+      <w:pPr>
+        <w:rPr>
+          <w:rFonts w:ascii="Helvetica" w:hAnsi="Helvetica"/>
+          <w:sz w:val="22"/>
+          <w:szCs w:val="22"/>
+        </w:rPr>
+      </w:pPr>
+    </w:p>
+    <w:p>
+      <w:pPr>
+        <w:rPr>
+          <w:rFonts w:ascii="Helvetica" w:hAnsi="Helvetica"/>
+          <w:sz w:val="22"/>
+          <w:szCs w:val="22"/>
+          <w:lang w:eastAsia="zh-CN"/>
+        </w:rPr>
+      </w:pPr>
+      <w:r>
+        <w:rPr>
+          <w:rFonts w:ascii="Helvetica" w:hAnsi="Helvetica"/>
+          <w:b/>
+          <w:sz w:val="22"/>
+          <w:szCs w:val="22"/>
+        </w:rPr>
+        <w:t>T</w:t>
+      </w:r>
+      <w:r>
+        <w:rPr>
+          <w:rFonts w:ascii="Helvetica" w:hAnsi="Helvetica"/>
+          <w:b/>
+          <w:sz w:val="22"/>
+          <w:szCs w:val="22"/>
+        </w:rPr>
+        <w:t>ODO</w:t>
+      </w:r>
+      <w:r>
+        <w:rPr>
+          <w:rFonts w:ascii="Helvetica" w:hAnsi="Helvetica"/>
+          <w:sz w:val="22"/>
+          <w:szCs w:val="22"/>
+        </w:rPr>
+        <w:t xml:space="preserve">: Implement all the missing part of </w:t>
+      </w:r>
+      <w:proofErr w:type="spellStart"/>
+      <w:r>
+        <w:rPr>
+          <w:rFonts w:ascii="Helvetica" w:hAnsi="Helvetica"/>
+          <w:b/>
+          <w:sz w:val="22"/>
+          <w:szCs w:val="22"/>
+        </w:rPr>
+        <w:t>handleLogin.php</w:t>
+      </w:r>
+      <w:proofErr w:type="spellEnd"/>
+      <w:r>
+        <w:rPr>
+          <w:rFonts w:ascii="Helvetica" w:hAnsi="Helvetica"/>
+          <w:sz w:val="22"/>
+          <w:szCs w:val="22"/>
+        </w:rPr>
+        <w:t xml:space="preserve">. </w:t>
+      </w:r>
+      <w:r>
+        <w:rPr>
+          <w:rFonts w:ascii="Helvetica" w:hAnsi="Helvetica"/>
+          <w:sz w:val="22"/>
+          <w:szCs w:val="22"/>
+          <w:lang w:eastAsia="zh-CN"/>
+        </w:rPr>
+        <w:t xml:space="preserve">There are totally </w:t>
+      </w:r>
+      <w:r>
+        <w:rPr>
+          <w:rFonts w:ascii="Helvetica" w:hAnsi="Helvetica"/>
+          <w:sz w:val="22"/>
+          <w:szCs w:val="22"/>
+          <w:lang w:eastAsia="zh-CN"/>
+        </w:rPr>
+        <w:t>11</w:t>
+      </w:r>
+      <w:r>
+        <w:rPr>
+          <w:rFonts w:ascii="Helvetica" w:hAnsi="Helvetica"/>
+          <w:sz w:val="22"/>
+          <w:szCs w:val="22"/>
+          <w:lang w:eastAsia="zh-CN"/>
+        </w:rPr>
+        <w:t xml:space="preserve"> TODO items in </w:t>
+      </w:r>
+      <w:proofErr w:type="spellStart"/>
+      <w:r>
+        <w:rPr>
+          <w:rFonts w:ascii="Helvetica" w:hAnsi="Helvetica"/>
+          <w:b/>
+          <w:sz w:val="22"/>
+          <w:szCs w:val="22"/>
+          <w:lang w:eastAsia="zh-CN"/>
+        </w:rPr>
+        <w:t>handleLogin.php</w:t>
+      </w:r>
+      <w:proofErr w:type="spellEnd"/>
+      <w:r>
+        <w:rPr>
+          <w:rFonts w:ascii="Helvetica" w:hAnsi="Helvetica"/>
+          <w:sz w:val="22"/>
+          <w:szCs w:val="22"/>
+          <w:lang w:eastAsia="zh-CN"/>
+        </w:rPr>
+        <w:t>. You should read the comments to understand what you need to do.</w:t>
+      </w:r>
+    </w:p>
+    <w:p>
+      <w:pPr>
+        <w:rPr>
+          <w:rFonts w:ascii="Helvetica" w:hAnsi="Helvetica"/>
+          <w:sz w:val="22"/>
+          <w:szCs w:val="22"/>
+        </w:rPr>
+      </w:pPr>
+    </w:p>
+    <w:p>
+      <w:pPr>
+        <w:rPr>
+          <w:rFonts w:ascii="Helvetica" w:hAnsi="Helvetica"/>
+          <w:sz w:val="22"/>
+          <w:szCs w:val="22"/>
+        </w:rPr>
+      </w:pPr>
+    </w:p>
+    <w:p>
+      <w:pPr>
+        <w:rPr>
+          <w:rFonts w:ascii="Helvetica" w:hAnsi="Helvetica"/>
+          <w:sz w:val="22"/>
+          <w:szCs w:val="22"/>
+        </w:rPr>
+      </w:pPr>
+      <w:r>
+        <w:rPr>
+          <w:rFonts w:ascii="Helvetica" w:hAnsi="Helvetica"/>
+          <w:b/>
+          <w:sz w:val="22"/>
+          <w:szCs w:val="22"/>
+        </w:rPr>
+        <w:t>3.4</w:t>
+      </w:r>
+      <w:r>
+        <w:rPr>
+          <w:rFonts w:ascii="Helvetica" w:hAnsi="Helvetica"/>
+          <w:sz w:val="22"/>
+          <w:szCs w:val="22"/>
+        </w:rPr>
+        <w:t>. In fig. 3</w:t>
+      </w:r>
+      <w:r>
+        <w:rPr>
+          <w:rFonts w:ascii="Helvetica" w:hAnsi="Helvetica"/>
+          <w:sz w:val="22"/>
+          <w:szCs w:val="22"/>
+        </w:rPr>
+        <w:t xml:space="preserve">, when the user clicks the update profile button, </w:t>
+      </w:r>
+      <w:r>
+        <w:rPr>
+          <w:rFonts w:ascii="Helvetica" w:hAnsi="Helvetica"/>
+          <w:sz w:val="22"/>
+          <w:szCs w:val="22"/>
+        </w:rPr>
+        <w:t xml:space="preserve">the </w:t>
+      </w:r>
+      <w:r>
+        <w:rPr>
+          <w:rFonts w:ascii="Helvetica" w:hAnsi="Helvetica"/>
+          <w:sz w:val="22"/>
+          <w:szCs w:val="22"/>
+        </w:rPr>
+        <w:t>“</w:t>
+      </w:r>
+      <w:proofErr w:type="spellStart"/>
+      <w:r>
+        <w:rPr>
+          <w:rFonts w:ascii="Helvetica" w:hAnsi="Helvetica"/>
+          <w:b/>
+          <w:sz w:val="22"/>
+          <w:szCs w:val="22"/>
+        </w:rPr>
+        <w:t>on</w:t>
+      </w:r>
+      <w:r>
+        <w:rPr>
+          <w:rFonts w:ascii="Helvetica" w:hAnsi="Helvetica"/>
+          <w:b/>
+          <w:sz w:val="22"/>
+          <w:szCs w:val="22"/>
+        </w:rPr>
+        <w:t>click</w:t>
+      </w:r>
+      <w:proofErr w:type="spellEnd"/>
+      <w:r>
+        <w:rPr>
+          <w:rFonts w:ascii="Helvetica" w:hAnsi="Helvetica"/>
+          <w:sz w:val="22"/>
+          <w:szCs w:val="22"/>
+        </w:rPr>
+        <w:t xml:space="preserve">” event will be handled by the </w:t>
+      </w:r>
+      <w:proofErr w:type="spellStart"/>
+      <w:proofErr w:type="gramStart"/>
+      <w:r>
+        <w:rPr>
+          <w:rFonts w:ascii="Helvetica" w:hAnsi="Helvetica"/>
+          <w:b/>
+          <w:sz w:val="22"/>
+          <w:szCs w:val="22"/>
+        </w:rPr>
+        <w:t>updateProfile</w:t>
+      </w:r>
+      <w:proofErr w:type="spellEnd"/>
+      <w:r>
+        <w:rPr>
+          <w:rFonts w:ascii="Helvetica" w:hAnsi="Helvetica"/>
+          <w:b/>
+          <w:sz w:val="22"/>
+          <w:szCs w:val="22"/>
+        </w:rPr>
+        <w:t>(</w:t>
+      </w:r>
+      <w:proofErr w:type="gramEnd"/>
+      <w:r>
+        <w:rPr>
+          <w:rFonts w:ascii="Helvetica" w:hAnsi="Helvetica"/>
+          <w:b/>
+          <w:sz w:val="22"/>
+          <w:szCs w:val="22"/>
+        </w:rPr>
+        <w:t>)</w:t>
+      </w:r>
+      <w:r>
+        <w:rPr>
+          <w:rFonts w:ascii="Helvetica" w:hAnsi="Helvetica"/>
+          <w:sz w:val="22"/>
+          <w:szCs w:val="22"/>
+        </w:rPr>
+        <w:t xml:space="preserve"> function in script.js. The </w:t>
+      </w:r>
+      <w:proofErr w:type="spellStart"/>
+      <w:proofErr w:type="gramStart"/>
+      <w:r>
+        <w:rPr>
+          <w:rFonts w:ascii="Helvetica" w:hAnsi="Helvetica"/>
+          <w:b/>
+          <w:sz w:val="22"/>
+          <w:szCs w:val="22"/>
+        </w:rPr>
+        <w:t>updateProfile</w:t>
+      </w:r>
+      <w:proofErr w:type="spellEnd"/>
+      <w:r>
+        <w:rPr>
+          <w:rFonts w:ascii="Helvetica" w:hAnsi="Helvetica"/>
+          <w:b/>
+          <w:sz w:val="22"/>
+          <w:szCs w:val="22"/>
+        </w:rPr>
+        <w:t>(</w:t>
+      </w:r>
+      <w:proofErr w:type="gramEnd"/>
+      <w:r>
+        <w:rPr>
+          <w:rFonts w:ascii="Helvetica" w:hAnsi="Helvetica"/>
+          <w:b/>
+          <w:sz w:val="22"/>
+          <w:szCs w:val="22"/>
+        </w:rPr>
+        <w:t>)</w:t>
+      </w:r>
+      <w:r>
+        <w:rPr>
+          <w:rFonts w:ascii="Helvetica" w:hAnsi="Helvetica"/>
+          <w:sz w:val="22"/>
+          <w:szCs w:val="22"/>
+        </w:rPr>
+        <w:t xml:space="preserve"> function generates a</w:t>
+      </w:r>
+      <w:r>
+        <w:rPr>
+          <w:rFonts w:ascii="Helvetica" w:hAnsi="Helvetica"/>
+          <w:sz w:val="22"/>
+          <w:szCs w:val="22"/>
+        </w:rPr>
+        <w:t>n HTTP GET method and s</w:t>
+      </w:r>
+      <w:r>
+        <w:rPr>
+          <w:rFonts w:ascii="Helvetica" w:hAnsi="Helvetica"/>
+          <w:sz w:val="22"/>
+          <w:szCs w:val="22"/>
+        </w:rPr>
+        <w:t>ends it</w:t>
+      </w:r>
+      <w:r>
+        <w:rPr>
+          <w:rFonts w:ascii="Helvetica" w:hAnsi="Helvetica"/>
+          <w:sz w:val="22"/>
+          <w:szCs w:val="22"/>
+        </w:rPr>
+        <w:t xml:space="preserve"> to </w:t>
+      </w:r>
+      <w:proofErr w:type="spellStart"/>
+      <w:r>
+        <w:rPr>
+          <w:rFonts w:ascii="Helvetica" w:hAnsi="Helvetica"/>
+          <w:b/>
+          <w:sz w:val="22"/>
+          <w:szCs w:val="22"/>
+        </w:rPr>
+        <w:t>handleUpdate.php</w:t>
+      </w:r>
+      <w:proofErr w:type="spellEnd"/>
+      <w:r>
+        <w:rPr>
+          <w:rFonts w:ascii="Helvetica" w:hAnsi="Helvetica"/>
+          <w:sz w:val="22"/>
+          <w:szCs w:val="22"/>
+        </w:rPr>
+        <w:t xml:space="preserve">. The </w:t>
+      </w:r>
+      <w:r>
+        <w:rPr>
+          <w:rFonts w:ascii="Helvetica" w:hAnsi="Helvetica"/>
+          <w:sz w:val="22"/>
+          <w:szCs w:val="22"/>
+        </w:rPr>
+        <w:t>GET</w:t>
       </w:r>
       <w:r>
         <w:rPr>
@@ -2686,441 +4700,36 @@
       <w:r>
         <w:rPr>
           <w:rFonts w:ascii="Helvetica" w:hAnsi="Helvetica"/>
-          <w:b/>
-          <w:sz w:val="22"/>
-          <w:szCs w:val="22"/>
-        </w:rPr>
-        <w:t>&lt;div id=”content”&gt;</w:t>
-      </w:r>
-      <w:r>
-        <w:rPr>
-          <w:rFonts w:ascii="Helvetica" w:hAnsi="Helvetica"/>
-          <w:b/>
-          <w:sz w:val="22"/>
-          <w:szCs w:val="22"/>
-        </w:rPr>
-        <w:t xml:space="preserve"> </w:t>
-      </w:r>
-      <w:r>
-        <w:rPr>
-          <w:rFonts w:ascii="Helvetica" w:hAnsi="Helvetica"/>
-          <w:sz w:val="22"/>
-          <w:szCs w:val="22"/>
-        </w:rPr>
-        <w:t>element</w:t>
-      </w:r>
-      <w:r>
-        <w:rPr>
-          <w:rFonts w:ascii="Helvetica" w:hAnsi="Helvetica"/>
-          <w:sz w:val="22"/>
-          <w:szCs w:val="22"/>
-        </w:rPr>
-        <w:t xml:space="preserve"> in index.html file with the HTTP re</w:t>
-      </w:r>
-      <w:r>
-        <w:rPr>
-          <w:rFonts w:ascii="Helvetica" w:hAnsi="Helvetica"/>
-          <w:sz w:val="22"/>
-          <w:szCs w:val="22"/>
-        </w:rPr>
-        <w:t>s</w:t>
-      </w:r>
-      <w:r>
-        <w:rPr>
-          <w:rFonts w:ascii="Helvetica" w:hAnsi="Helvetica"/>
-          <w:sz w:val="22"/>
-          <w:szCs w:val="22"/>
-        </w:rPr>
-        <w:t xml:space="preserve">ponse.  </w:t>
-      </w:r>
-    </w:p>
-    <w:p>
-      <w:pPr>
-        <w:rPr>
-          <w:rFonts w:ascii="Helvetica" w:hAnsi="Helvetica"/>
-          <w:sz w:val="22"/>
-          <w:szCs w:val="22"/>
-        </w:rPr>
-      </w:pPr>
-    </w:p>
-    <w:p>
-      <w:pPr>
-        <w:rPr>
-          <w:rFonts w:ascii="Helvetica" w:hAnsi="Helvetica"/>
-          <w:sz w:val="22"/>
-          <w:szCs w:val="22"/>
-        </w:rPr>
-      </w:pPr>
-      <w:r>
-        <w:rPr>
-          <w:rFonts w:ascii="Helvetica" w:hAnsi="Helvetica"/>
-          <w:b/>
-          <w:sz w:val="22"/>
-          <w:szCs w:val="22"/>
-        </w:rPr>
-        <w:t>Todo:</w:t>
-      </w:r>
-      <w:r>
-        <w:rPr>
-          <w:rFonts w:ascii="Helvetica" w:hAnsi="Helvetica"/>
-          <w:sz w:val="22"/>
-          <w:szCs w:val="22"/>
-        </w:rPr>
-        <w:t xml:space="preserve"> </w:t>
-      </w:r>
-      <w:r>
-        <w:rPr>
-          <w:rFonts w:ascii="Helvetica" w:hAnsi="Helvetica"/>
-          <w:sz w:val="22"/>
-          <w:szCs w:val="22"/>
-        </w:rPr>
-        <w:t xml:space="preserve">Please complete the </w:t>
-      </w:r>
-      <w:r>
-        <w:rPr>
-          <w:rFonts w:ascii="Helvetica" w:hAnsi="Helvetica"/>
-          <w:b/>
-          <w:sz w:val="22"/>
-          <w:szCs w:val="22"/>
-        </w:rPr>
-        <w:t>start()</w:t>
-      </w:r>
-      <w:r>
-        <w:rPr>
-          <w:rFonts w:ascii="Helvetica" w:hAnsi="Helvetica"/>
-          <w:sz w:val="22"/>
-          <w:szCs w:val="22"/>
-        </w:rPr>
-        <w:t xml:space="preserve"> function in script.js.</w:t>
-      </w:r>
-    </w:p>
-    <w:p>
-      <w:pPr>
-        <w:rPr>
-          <w:rFonts w:ascii="Helvetica" w:hAnsi="Helvetica"/>
-          <w:sz w:val="22"/>
-          <w:szCs w:val="22"/>
-        </w:rPr>
-      </w:pPr>
-    </w:p>
-    <w:p>
-      <w:pPr>
-        <w:rPr>
-          <w:rFonts w:ascii="Helvetica" w:hAnsi="Helvetica"/>
-          <w:sz w:val="22"/>
-          <w:szCs w:val="22"/>
-        </w:rPr>
-      </w:pPr>
-    </w:p>
-    <w:p>
-      <w:pPr>
-        <w:rPr>
-          <w:rFonts w:ascii="Helvetica" w:hAnsi="Helvetica"/>
-          <w:sz w:val="22"/>
-          <w:szCs w:val="22"/>
-        </w:rPr>
-      </w:pPr>
-      <w:r>
-        <w:rPr>
-          <w:rFonts w:ascii="Helvetica" w:hAnsi="Helvetica"/>
-          <w:b/>
-          <w:sz w:val="22"/>
-          <w:szCs w:val="22"/>
-        </w:rPr>
-        <w:t>3.2</w:t>
-      </w:r>
-      <w:r>
-        <w:rPr>
-          <w:rFonts w:ascii="Helvetica" w:hAnsi="Helvetica"/>
-          <w:sz w:val="22"/>
-          <w:szCs w:val="22"/>
-        </w:rPr>
-        <w:t xml:space="preserve"> The handleLogin.php should check whether the user has logged in before, by checking the cookie variable contained in the HTTP request. If the cookie variable is set, handleLogin.php should retrieve the p</w:t>
-      </w:r>
-      <w:r>
-        <w:rPr>
-          <w:rFonts w:ascii="Helvetica" w:hAnsi="Helvetica"/>
-          <w:sz w:val="22"/>
-          <w:szCs w:val="22"/>
-        </w:rPr>
-        <w:t>rofile for the user</w:t>
-      </w:r>
-      <w:r>
-        <w:rPr>
-          <w:rFonts w:ascii="Helvetica" w:hAnsi="Helvetica"/>
-          <w:sz w:val="22"/>
-          <w:szCs w:val="22"/>
-        </w:rPr>
-        <w:t xml:space="preserve"> from </w:t>
-      </w:r>
-      <w:r>
-        <w:rPr>
-          <w:rFonts w:ascii="Helvetica" w:hAnsi="Helvetica"/>
-          <w:sz w:val="22"/>
-          <w:szCs w:val="22"/>
-        </w:rPr>
-        <w:t>the database</w:t>
-      </w:r>
-      <w:r>
-        <w:rPr>
-          <w:rFonts w:ascii="Helvetica" w:hAnsi="Helvetica"/>
-          <w:sz w:val="22"/>
-          <w:szCs w:val="22"/>
-        </w:rPr>
-        <w:t xml:space="preserve"> and returns HTML text to render fig. 2. </w:t>
-      </w:r>
-    </w:p>
-    <w:p>
-      <w:pPr>
-        <w:rPr>
-          <w:rFonts w:ascii="Helvetica" w:hAnsi="Helvetica"/>
-          <w:sz w:val="22"/>
-          <w:szCs w:val="22"/>
-        </w:rPr>
-      </w:pPr>
-    </w:p>
-    <w:p>
-      <w:pPr>
-        <w:rPr>
-          <w:rFonts w:ascii="Helvetica" w:hAnsi="Helvetica"/>
-          <w:sz w:val="22"/>
-          <w:szCs w:val="22"/>
-        </w:rPr>
-      </w:pPr>
-      <w:r>
-        <w:rPr>
-          <w:rFonts w:ascii="Helvetica" w:hAnsi="Helvetica"/>
-          <w:sz w:val="22"/>
-          <w:szCs w:val="22"/>
-        </w:rPr>
-        <w:t xml:space="preserve">If the HTTP request does not contain a cookie variable, then the user has not logged in before. The handleLogin.php </w:t>
-      </w:r>
-      <w:r>
-        <w:rPr>
-          <w:rFonts w:ascii="Helvetica" w:hAnsi="Helvetica"/>
-          <w:sz w:val="22"/>
-          <w:szCs w:val="22"/>
-        </w:rPr>
-        <w:t xml:space="preserve">returns HTML text to render fig. 1. </w:t>
-      </w:r>
-    </w:p>
-    <w:p>
-      <w:pPr>
-        <w:rPr>
-          <w:rFonts w:ascii="Helvetica" w:hAnsi="Helvetica"/>
-          <w:sz w:val="22"/>
-          <w:szCs w:val="22"/>
-        </w:rPr>
-      </w:pPr>
-    </w:p>
-    <w:p>
-      <w:pPr>
-        <w:rPr>
-          <w:rFonts w:ascii="Helvetica" w:hAnsi="Helvetica"/>
-          <w:sz w:val="22"/>
-          <w:szCs w:val="22"/>
-        </w:rPr>
-      </w:pPr>
-      <w:r>
-        <w:rPr>
-          <w:rFonts w:ascii="Helvetica" w:hAnsi="Helvetica"/>
           <w:sz w:val="22"/>
           <w:szCs w:val="22"/>
         </w:rPr>
         <w:lastRenderedPageBreak/>
-        <w:t xml:space="preserve">When the user sees fig. 1, he tries to enter correct user name and password to log in. This will generate an HTTP request with GET method. The GET method contains both the user name and password input by the user. </w:t>
-      </w:r>
-    </w:p>
-    <w:p>
-      <w:pPr>
-        <w:rPr>
-          <w:rFonts w:ascii="Helvetica" w:hAnsi="Helvetica"/>
-          <w:sz w:val="22"/>
-          <w:szCs w:val="22"/>
-        </w:rPr>
-      </w:pPr>
-    </w:p>
-    <w:p>
-      <w:pPr>
-        <w:rPr>
-          <w:rFonts w:ascii="Helvetica" w:hAnsi="Helvetica"/>
-          <w:sz w:val="22"/>
-          <w:szCs w:val="22"/>
-        </w:rPr>
-      </w:pPr>
-      <w:r>
-        <w:rPr>
-          <w:rFonts w:ascii="Helvetica" w:hAnsi="Helvetica"/>
-          <w:sz w:val="22"/>
-          <w:szCs w:val="22"/>
-        </w:rPr>
-        <w:t xml:space="preserve">handleLogin.php should check whether the user enters valid user name and password. If user name and password are accepted after comparing the data in the database, handleLogin.php sets up the cookie variable, retrieves the current user profile information and responds an HTML text to render fig 2. </w:t>
-      </w:r>
-    </w:p>
-    <w:p>
-      <w:pPr>
-        <w:rPr>
-          <w:rFonts w:ascii="Helvetica" w:hAnsi="Helvetica"/>
-          <w:sz w:val="22"/>
-          <w:szCs w:val="22"/>
-        </w:rPr>
-      </w:pPr>
-    </w:p>
-    <w:p>
-      <w:pPr>
-        <w:rPr>
-          <w:rFonts w:ascii="Helvetica" w:hAnsi="Helvetica"/>
-          <w:sz w:val="22"/>
-          <w:szCs w:val="22"/>
-        </w:rPr>
-      </w:pPr>
-      <w:r>
-        <w:rPr>
-          <w:rFonts w:ascii="Helvetica" w:hAnsi="Helvetica"/>
-          <w:sz w:val="22"/>
-          <w:szCs w:val="22"/>
-        </w:rPr>
-        <w:t>If user name and password are invalid, handleLogin.php responds an HTML text for rendering fig 1.</w:t>
-      </w:r>
-    </w:p>
-    <w:p>
-      <w:pPr>
-        <w:rPr>
-          <w:rFonts w:ascii="Helvetica" w:hAnsi="Helvetica"/>
-          <w:sz w:val="22"/>
-          <w:szCs w:val="22"/>
-        </w:rPr>
-      </w:pPr>
-    </w:p>
-    <w:p>
-      <w:pPr>
-        <w:rPr>
-          <w:rFonts w:ascii="Helvetica" w:hAnsi="Helvetica"/>
-          <w:sz w:val="22"/>
-          <w:szCs w:val="22"/>
-          <w:lang w:eastAsia="zh-CN"/>
-        </w:rPr>
-      </w:pPr>
-      <w:r>
-        <w:rPr>
-          <w:rFonts w:ascii="Helvetica" w:hAnsi="Helvetica"/>
-          <w:b/>
-          <w:sz w:val="22"/>
-          <w:szCs w:val="22"/>
-        </w:rPr>
-        <w:t>T</w:t>
-      </w:r>
-      <w:r>
-        <w:rPr>
-          <w:rFonts w:ascii="Helvetica" w:hAnsi="Helvetica"/>
-          <w:b/>
-          <w:sz w:val="22"/>
-          <w:szCs w:val="22"/>
-        </w:rPr>
-        <w:t>ODO</w:t>
-      </w:r>
-      <w:r>
-        <w:rPr>
-          <w:rFonts w:ascii="Helvetica" w:hAnsi="Helvetica"/>
-          <w:sz w:val="22"/>
-          <w:szCs w:val="22"/>
-        </w:rPr>
-        <w:t xml:space="preserve">: Implement all the missing part of handleLogin.php. </w:t>
-      </w:r>
-      <w:r>
-        <w:rPr>
-          <w:rFonts w:ascii="Helvetica" w:hAnsi="Helvetica"/>
-          <w:sz w:val="22"/>
-          <w:szCs w:val="22"/>
-          <w:lang w:eastAsia="zh-CN"/>
-        </w:rPr>
-        <w:t xml:space="preserve">There are totally </w:t>
-      </w:r>
-      <w:r>
-        <w:rPr>
-          <w:rFonts w:ascii="Helvetica" w:hAnsi="Helvetica"/>
-          <w:sz w:val="22"/>
-          <w:szCs w:val="22"/>
-          <w:lang w:eastAsia="zh-CN"/>
-        </w:rPr>
-        <w:t>12 TODO items in handleLogin.php</w:t>
-      </w:r>
-    </w:p>
-    <w:p>
-      <w:pPr>
-        <w:rPr>
-          <w:rFonts w:ascii="Helvetica" w:hAnsi="Helvetica"/>
-          <w:sz w:val="22"/>
-          <w:szCs w:val="22"/>
-          <w:lang w:eastAsia="zh-CN"/>
-        </w:rPr>
-      </w:pPr>
-    </w:p>
-    <w:p>
-      <w:pPr>
-        <w:rPr>
-          <w:rFonts w:ascii="Helvetica" w:hAnsi="Helvetica"/>
-          <w:sz w:val="22"/>
-          <w:szCs w:val="22"/>
-          <w:lang w:eastAsia="zh-CN"/>
-        </w:rPr>
-      </w:pPr>
-    </w:p>
-    <w:p>
-      <w:pPr>
-        <w:rPr>
-          <w:rFonts w:ascii="Helvetica" w:hAnsi="Helvetica"/>
-          <w:sz w:val="22"/>
-          <w:szCs w:val="22"/>
-          <w:lang w:eastAsia="zh-CN"/>
-        </w:rPr>
-      </w:pPr>
-      <w:r>
-        <w:rPr>
-          <w:rFonts w:ascii="Helvetica" w:hAnsi="Helvetica"/>
-          <w:b/>
-          <w:sz w:val="22"/>
-          <w:szCs w:val="22"/>
-          <w:lang w:eastAsia="zh-CN"/>
-        </w:rPr>
-        <w:t>3.3</w:t>
-      </w:r>
-      <w:r>
-        <w:rPr>
-          <w:rFonts w:ascii="Helvetica" w:hAnsi="Helvetica"/>
-          <w:sz w:val="22"/>
-          <w:szCs w:val="22"/>
-          <w:lang w:eastAsia="zh-CN"/>
-        </w:rPr>
-        <w:t xml:space="preserve">. In fig. 1, when the user clicks the log in button, an HTTP GET method will be generated and sent to handleLogin.php. The get method should contain the input user name and password as parameters. </w:t>
-      </w:r>
-    </w:p>
-    <w:p>
-      <w:pPr>
-        <w:rPr>
-          <w:rFonts w:ascii="Helvetica" w:hAnsi="Helvetica"/>
-          <w:sz w:val="22"/>
-          <w:szCs w:val="22"/>
-          <w:lang w:eastAsia="zh-CN"/>
-        </w:rPr>
-      </w:pPr>
-    </w:p>
-    <w:p>
-      <w:pPr>
-        <w:rPr>
-          <w:rFonts w:ascii="Helvetica" w:hAnsi="Helvetica"/>
-          <w:sz w:val="22"/>
-          <w:szCs w:val="22"/>
-          <w:lang w:eastAsia="zh-CN"/>
-        </w:rPr>
-      </w:pPr>
-      <w:r>
-        <w:rPr>
-          <w:rFonts w:ascii="Helvetica" w:hAnsi="Helvetica"/>
-          <w:b/>
-          <w:sz w:val="22"/>
-          <w:szCs w:val="22"/>
-          <w:lang w:eastAsia="zh-CN"/>
+        <w:t>method contains the updated nick name, gender and brief introduction as parameters.</w:t>
+      </w:r>
+    </w:p>
+    <w:p>
+      <w:pPr>
+        <w:rPr>
+          <w:rFonts w:ascii="Helvetica" w:hAnsi="Helvetica"/>
+          <w:sz w:val="22"/>
+          <w:szCs w:val="22"/>
+        </w:rPr>
+      </w:pPr>
+    </w:p>
+    <w:p>
+      <w:pPr>
+        <w:rPr>
+          <w:rFonts w:ascii="Helvetica" w:hAnsi="Helvetica"/>
+          <w:sz w:val="22"/>
+          <w:szCs w:val="22"/>
+        </w:rPr>
+      </w:pPr>
+      <w:r>
+        <w:rPr>
+          <w:rFonts w:ascii="Helvetica" w:hAnsi="Helvetica"/>
+          <w:b/>
+          <w:sz w:val="22"/>
+          <w:szCs w:val="22"/>
         </w:rPr>
         <w:t>TODO</w:t>
       </w:r>
@@ -3129,53 +4738,144 @@
           <w:rFonts w:ascii="Helvetica" w:hAnsi="Helvetica"/>
           <w:sz w:val="22"/>
           <w:szCs w:val="22"/>
-          <w:lang w:eastAsia="zh-CN"/>
-        </w:rPr>
-        <w:t>: Please implement the login() function in script.js file.</w:t>
-      </w:r>
-    </w:p>
-    <w:p>
-      <w:pPr>
-        <w:rPr>
-          <w:rFonts w:ascii="Helvetica" w:hAnsi="Helvetica"/>
-          <w:sz w:val="22"/>
-          <w:szCs w:val="22"/>
-        </w:rPr>
-      </w:pPr>
-    </w:p>
-    <w:p>
-      <w:pPr>
-        <w:rPr>
-          <w:rFonts w:ascii="Helvetica" w:hAnsi="Helvetica"/>
-          <w:sz w:val="22"/>
-          <w:szCs w:val="22"/>
-        </w:rPr>
-      </w:pPr>
-    </w:p>
-    <w:p>
-      <w:pPr>
-        <w:rPr>
-          <w:rFonts w:ascii="Helvetica" w:hAnsi="Helvetica"/>
-          <w:sz w:val="22"/>
-          <w:szCs w:val="22"/>
-        </w:rPr>
-      </w:pPr>
-      <w:r>
-        <w:rPr>
-          <w:rFonts w:ascii="Helvetica" w:hAnsi="Helvetica"/>
-          <w:b/>
-          <w:sz w:val="22"/>
-          <w:szCs w:val="22"/>
-        </w:rPr>
-        <w:t>3.4</w:t>
-      </w:r>
-      <w:r>
-        <w:rPr>
-          <w:rFonts w:ascii="Helvetica" w:hAnsi="Helvetica"/>
-          <w:sz w:val="22"/>
-          <w:szCs w:val="22"/>
-        </w:rPr>
-        <w:t>. In fig. 2, when the user clicks the update profile button, an HTTP GET method will be generated and sent to handleUpdate.php. The get method contains user name, and the updated nick name, gender and brief introduction as parameters.</w:t>
+        </w:rPr>
+        <w:t xml:space="preserve">: Please implement the </w:t>
+      </w:r>
+      <w:r>
+        <w:rPr>
+          <w:rFonts w:ascii="Helvetica" w:hAnsi="Helvetica"/>
+          <w:sz w:val="22"/>
+          <w:szCs w:val="22"/>
+        </w:rPr>
+        <w:t xml:space="preserve">client-side </w:t>
+      </w:r>
+      <w:proofErr w:type="spellStart"/>
+      <w:proofErr w:type="gramStart"/>
+      <w:r>
+        <w:rPr>
+          <w:rFonts w:ascii="Helvetica" w:hAnsi="Helvetica"/>
+          <w:b/>
+          <w:sz w:val="22"/>
+          <w:szCs w:val="22"/>
+        </w:rPr>
+        <w:t>updateProfile</w:t>
+      </w:r>
+      <w:proofErr w:type="spellEnd"/>
+      <w:r>
+        <w:rPr>
+          <w:rFonts w:ascii="Helvetica" w:hAnsi="Helvetica"/>
+          <w:b/>
+          <w:sz w:val="22"/>
+          <w:szCs w:val="22"/>
+        </w:rPr>
+        <w:t>(</w:t>
+      </w:r>
+      <w:proofErr w:type="gramEnd"/>
+      <w:r>
+        <w:rPr>
+          <w:rFonts w:ascii="Helvetica" w:hAnsi="Helvetica"/>
+          <w:b/>
+          <w:sz w:val="22"/>
+          <w:szCs w:val="22"/>
+        </w:rPr>
+        <w:t>)</w:t>
+      </w:r>
+      <w:r>
+        <w:rPr>
+          <w:rFonts w:ascii="Helvetica" w:hAnsi="Helvetica"/>
+          <w:sz w:val="22"/>
+          <w:szCs w:val="22"/>
+        </w:rPr>
+        <w:t xml:space="preserve"> function in </w:t>
+      </w:r>
+      <w:r>
+        <w:rPr>
+          <w:rFonts w:ascii="Helvetica" w:hAnsi="Helvetica"/>
+          <w:b/>
+          <w:sz w:val="22"/>
+          <w:szCs w:val="22"/>
+        </w:rPr>
+        <w:t>script.js</w:t>
+      </w:r>
+      <w:r>
+        <w:rPr>
+          <w:rFonts w:ascii="Helvetica" w:hAnsi="Helvetica"/>
+          <w:sz w:val="22"/>
+          <w:szCs w:val="22"/>
+        </w:rPr>
+        <w:t>.</w:t>
+      </w:r>
+    </w:p>
+    <w:p>
+      <w:pPr>
+        <w:rPr>
+          <w:rFonts w:ascii="Helvetica" w:hAnsi="Helvetica"/>
+          <w:sz w:val="22"/>
+          <w:szCs w:val="22"/>
+        </w:rPr>
+      </w:pPr>
+    </w:p>
+    <w:p>
+      <w:pPr>
+        <w:rPr>
+          <w:rFonts w:ascii="Helvetica" w:hAnsi="Helvetica"/>
+          <w:sz w:val="22"/>
+          <w:szCs w:val="22"/>
+        </w:rPr>
+      </w:pPr>
+    </w:p>
+    <w:p>
+      <w:pPr>
+        <w:rPr>
+          <w:rFonts w:ascii="Helvetica" w:hAnsi="Helvetica"/>
+          <w:sz w:val="22"/>
+          <w:szCs w:val="22"/>
+        </w:rPr>
+      </w:pPr>
+      <w:r>
+        <w:rPr>
+          <w:rFonts w:ascii="Helvetica" w:hAnsi="Helvetica"/>
+          <w:b/>
+          <w:sz w:val="22"/>
+          <w:szCs w:val="22"/>
+        </w:rPr>
+        <w:t>3.5</w:t>
+      </w:r>
+      <w:r>
+        <w:rPr>
+          <w:rFonts w:ascii="Helvetica" w:hAnsi="Helvetica"/>
+          <w:b/>
+          <w:sz w:val="22"/>
+          <w:szCs w:val="22"/>
+        </w:rPr>
+        <w:t>.</w:t>
+      </w:r>
+      <w:r>
+        <w:rPr>
+          <w:rFonts w:ascii="Helvetica" w:hAnsi="Helvetica"/>
+          <w:sz w:val="22"/>
+          <w:szCs w:val="22"/>
+        </w:rPr>
+        <w:t xml:space="preserve"> On the server side, when </w:t>
+      </w:r>
+      <w:proofErr w:type="spellStart"/>
+      <w:r>
+        <w:rPr>
+          <w:rFonts w:ascii="Helvetica" w:hAnsi="Helvetica"/>
+          <w:b/>
+          <w:sz w:val="22"/>
+          <w:szCs w:val="22"/>
+        </w:rPr>
+        <w:t>handleUpdate.php</w:t>
+      </w:r>
+      <w:proofErr w:type="spellEnd"/>
+      <w:r>
+        <w:rPr>
+          <w:rFonts w:ascii="Helvetica" w:hAnsi="Helvetica"/>
+          <w:sz w:val="22"/>
+          <w:szCs w:val="22"/>
+        </w:rPr>
+        <w:t xml:space="preserve"> receives the HTTP GET method, it should update the profiles table with the updated values contained in the GET method. </w:t>
       </w:r>
     </w:p>
     <w:p>
@@ -3210,59 +4910,389 @@
           <w:sz w:val="22"/>
           <w:szCs w:val="22"/>
         </w:rPr>
+        <w:t xml:space="preserve">: Implement the missing part of </w:t>
+      </w:r>
+      <w:proofErr w:type="spellStart"/>
+      <w:r>
+        <w:rPr>
+          <w:rFonts w:ascii="Helvetica" w:hAnsi="Helvetica"/>
+          <w:b/>
+          <w:sz w:val="22"/>
+          <w:szCs w:val="22"/>
+        </w:rPr>
+        <w:t>handleUpdate.php</w:t>
+      </w:r>
+      <w:proofErr w:type="spellEnd"/>
+      <w:r>
+        <w:rPr>
+          <w:rFonts w:ascii="Helvetica" w:hAnsi="Helvetica"/>
+          <w:sz w:val="22"/>
+          <w:szCs w:val="22"/>
+        </w:rPr>
+        <w:t>.</w:t>
+      </w:r>
+    </w:p>
+    <w:p>
+      <w:pPr>
+        <w:rPr>
+          <w:rFonts w:ascii="Helvetica" w:hAnsi="Helvetica"/>
+          <w:sz w:val="22"/>
+          <w:szCs w:val="22"/>
+        </w:rPr>
+      </w:pPr>
+    </w:p>
+    <w:p>
+      <w:pPr>
+        <w:rPr>
+          <w:rFonts w:ascii="Helvetica" w:hAnsi="Helvetica"/>
+          <w:sz w:val="22"/>
+          <w:szCs w:val="22"/>
+        </w:rPr>
+      </w:pPr>
+    </w:p>
+    <w:p>
+      <w:pPr>
+        <w:rPr>
+          <w:rFonts w:ascii="Helvetica" w:hAnsi="Helvetica"/>
+          <w:sz w:val="22"/>
+          <w:szCs w:val="22"/>
+        </w:rPr>
+      </w:pPr>
+      <w:r>
+        <w:rPr>
+          <w:rFonts w:ascii="Helvetica" w:hAnsi="Helvetica"/>
+          <w:b/>
+          <w:sz w:val="22"/>
+          <w:szCs w:val="22"/>
+        </w:rPr>
+        <w:t>3.6</w:t>
+      </w:r>
+      <w:r>
+        <w:rPr>
+          <w:rFonts w:ascii="Helvetica" w:hAnsi="Helvetica"/>
+          <w:b/>
+          <w:sz w:val="22"/>
+          <w:szCs w:val="22"/>
+        </w:rPr>
+        <w:t>.</w:t>
+      </w:r>
+      <w:r>
+        <w:rPr>
+          <w:rFonts w:ascii="Helvetica" w:hAnsi="Helvetica"/>
+          <w:sz w:val="22"/>
+          <w:szCs w:val="22"/>
+        </w:rPr>
+        <w:t xml:space="preserve"> In fig.</w:t>
+      </w:r>
+      <w:r>
+        <w:rPr>
+          <w:rFonts w:ascii="Helvetica" w:hAnsi="Helvetica"/>
+          <w:sz w:val="22"/>
+          <w:szCs w:val="22"/>
+        </w:rPr>
+        <w:t xml:space="preserve"> 3</w:t>
+      </w:r>
+      <w:r>
+        <w:rPr>
+          <w:rFonts w:ascii="Helvetica" w:hAnsi="Helvetica"/>
+          <w:sz w:val="22"/>
+          <w:szCs w:val="22"/>
+        </w:rPr>
+        <w:t xml:space="preserve">, when the user clicks the log out button, </w:t>
+      </w:r>
+      <w:r>
+        <w:rPr>
+          <w:rFonts w:ascii="Helvetica" w:hAnsi="Helvetica"/>
+          <w:sz w:val="22"/>
+          <w:szCs w:val="22"/>
+        </w:rPr>
+        <w:t>the “</w:t>
+      </w:r>
+      <w:proofErr w:type="spellStart"/>
+      <w:r>
+        <w:rPr>
+          <w:rFonts w:ascii="Helvetica" w:hAnsi="Helvetica"/>
+          <w:b/>
+          <w:sz w:val="22"/>
+          <w:szCs w:val="22"/>
+        </w:rPr>
+        <w:t>onclick</w:t>
+      </w:r>
+      <w:proofErr w:type="spellEnd"/>
+      <w:r>
+        <w:rPr>
+          <w:rFonts w:ascii="Helvetica" w:hAnsi="Helvetica"/>
+          <w:sz w:val="22"/>
+          <w:szCs w:val="22"/>
+        </w:rPr>
+        <w:t xml:space="preserve">” event will be handled by the </w:t>
+      </w:r>
+      <w:proofErr w:type="gramStart"/>
+      <w:r>
+        <w:rPr>
+          <w:rFonts w:ascii="Helvetica" w:hAnsi="Helvetica"/>
+          <w:b/>
+          <w:sz w:val="22"/>
+          <w:szCs w:val="22"/>
+        </w:rPr>
+        <w:t>logout(</w:t>
+      </w:r>
+      <w:proofErr w:type="gramEnd"/>
+      <w:r>
+        <w:rPr>
+          <w:rFonts w:ascii="Helvetica" w:hAnsi="Helvetica"/>
+          <w:b/>
+          <w:sz w:val="22"/>
+          <w:szCs w:val="22"/>
+        </w:rPr>
+        <w:t>)</w:t>
+      </w:r>
+      <w:r>
+        <w:rPr>
+          <w:rFonts w:ascii="Helvetica" w:hAnsi="Helvetica"/>
+          <w:sz w:val="22"/>
+          <w:szCs w:val="22"/>
+        </w:rPr>
+        <w:t xml:space="preserve"> function in script.js. The </w:t>
+      </w:r>
+      <w:proofErr w:type="gramStart"/>
+      <w:r>
+        <w:rPr>
+          <w:rFonts w:ascii="Helvetica" w:hAnsi="Helvetica"/>
+          <w:b/>
+          <w:sz w:val="22"/>
+          <w:szCs w:val="22"/>
+        </w:rPr>
+        <w:t>logout(</w:t>
+      </w:r>
+      <w:proofErr w:type="gramEnd"/>
+      <w:r>
+        <w:rPr>
+          <w:rFonts w:ascii="Helvetica" w:hAnsi="Helvetica"/>
+          <w:b/>
+          <w:sz w:val="22"/>
+          <w:szCs w:val="22"/>
+        </w:rPr>
+        <w:t>)</w:t>
+      </w:r>
+      <w:r>
+        <w:rPr>
+          <w:rFonts w:ascii="Helvetica" w:hAnsi="Helvetica"/>
+          <w:sz w:val="22"/>
+          <w:szCs w:val="22"/>
+        </w:rPr>
+        <w:t xml:space="preserve"> function generates an HTTP GET method and sends it</w:t>
+      </w:r>
+      <w:r>
+        <w:rPr>
+          <w:rFonts w:ascii="Helvetica" w:hAnsi="Helvetica"/>
+          <w:sz w:val="22"/>
+          <w:szCs w:val="22"/>
+        </w:rPr>
+        <w:t xml:space="preserve"> to </w:t>
+      </w:r>
+      <w:proofErr w:type="spellStart"/>
+      <w:r>
+        <w:rPr>
+          <w:rFonts w:ascii="Helvetica" w:hAnsi="Helvetica"/>
+          <w:b/>
+          <w:sz w:val="22"/>
+          <w:szCs w:val="22"/>
+        </w:rPr>
+        <w:t>handleLogout.php</w:t>
+      </w:r>
+      <w:proofErr w:type="spellEnd"/>
+      <w:r>
+        <w:rPr>
+          <w:rFonts w:ascii="Helvetica" w:hAnsi="Helvetica"/>
+          <w:sz w:val="22"/>
+          <w:szCs w:val="22"/>
+        </w:rPr>
+        <w:t>.</w:t>
+      </w:r>
+    </w:p>
+    <w:p>
+      <w:pPr>
+        <w:rPr>
+          <w:rFonts w:ascii="Helvetica" w:hAnsi="Helvetica"/>
+          <w:sz w:val="22"/>
+          <w:szCs w:val="22"/>
+        </w:rPr>
+      </w:pPr>
+    </w:p>
+    <w:p>
+      <w:pPr>
+        <w:rPr>
+          <w:rFonts w:ascii="Helvetica" w:hAnsi="Helvetica"/>
+          <w:sz w:val="22"/>
+          <w:szCs w:val="22"/>
+        </w:rPr>
+      </w:pPr>
+      <w:r>
+        <w:rPr>
+          <w:rFonts w:ascii="Helvetica" w:hAnsi="Helvetica"/>
+          <w:b/>
+          <w:sz w:val="22"/>
+          <w:szCs w:val="22"/>
+        </w:rPr>
+        <w:t>TODO</w:t>
+      </w:r>
+      <w:r>
+        <w:rPr>
+          <w:rFonts w:ascii="Helvetica" w:hAnsi="Helvetica"/>
+          <w:sz w:val="22"/>
+          <w:szCs w:val="22"/>
+        </w:rPr>
         <w:t xml:space="preserve">: Please implement the </w:t>
       </w:r>
-      <w:r>
-        <w:rPr>
-          <w:rFonts w:ascii="Helvetica" w:hAnsi="Helvetica"/>
-          <w:sz w:val="22"/>
-          <w:szCs w:val="22"/>
-        </w:rPr>
-        <w:t>client-side updateProfile() function in script.js file.</w:t>
-      </w:r>
-    </w:p>
-    <w:p>
-      <w:pPr>
-        <w:rPr>
-          <w:rFonts w:ascii="Helvetica" w:hAnsi="Helvetica"/>
-          <w:sz w:val="22"/>
-          <w:szCs w:val="22"/>
-        </w:rPr>
-      </w:pPr>
-    </w:p>
-    <w:p>
-      <w:pPr>
-        <w:rPr>
-          <w:rFonts w:ascii="Helvetica" w:hAnsi="Helvetica"/>
-          <w:sz w:val="22"/>
-          <w:szCs w:val="22"/>
-        </w:rPr>
-      </w:pPr>
-    </w:p>
-    <w:p>
-      <w:pPr>
-        <w:rPr>
-          <w:rFonts w:ascii="Helvetica" w:hAnsi="Helvetica"/>
-          <w:sz w:val="22"/>
-          <w:szCs w:val="22"/>
-        </w:rPr>
-      </w:pPr>
-      <w:r>
-        <w:rPr>
-          <w:rFonts w:ascii="Helvetica" w:hAnsi="Helvetica"/>
-          <w:b/>
-          <w:sz w:val="22"/>
-          <w:szCs w:val="22"/>
-        </w:rPr>
-        <w:t>3.5</w:t>
-      </w:r>
-      <w:r>
-        <w:rPr>
-          <w:rFonts w:ascii="Helvetica" w:hAnsi="Helvetica"/>
-          <w:sz w:val="22"/>
-          <w:szCs w:val="22"/>
-        </w:rPr>
-        <w:t xml:space="preserve">. On the server side, when handleUpdate.php receives the HTTP GET method, it should update the profiles table with the updated values contained in the GET method. </w:t>
+      <w:proofErr w:type="gramStart"/>
+      <w:r>
+        <w:rPr>
+          <w:rFonts w:ascii="Helvetica" w:hAnsi="Helvetica"/>
+          <w:b/>
+          <w:sz w:val="22"/>
+          <w:szCs w:val="22"/>
+        </w:rPr>
+        <w:t>logout(</w:t>
+      </w:r>
+      <w:proofErr w:type="gramEnd"/>
+      <w:r>
+        <w:rPr>
+          <w:rFonts w:ascii="Helvetica" w:hAnsi="Helvetica"/>
+          <w:b/>
+          <w:sz w:val="22"/>
+          <w:szCs w:val="22"/>
+        </w:rPr>
+        <w:t>)</w:t>
+      </w:r>
+      <w:r>
+        <w:rPr>
+          <w:rFonts w:ascii="Helvetica" w:hAnsi="Helvetica"/>
+          <w:sz w:val="22"/>
+          <w:szCs w:val="22"/>
+        </w:rPr>
+        <w:t xml:space="preserve"> function in </w:t>
+      </w:r>
+      <w:r>
+        <w:rPr>
+          <w:rFonts w:ascii="Helvetica" w:hAnsi="Helvetica"/>
+          <w:b/>
+          <w:sz w:val="22"/>
+          <w:szCs w:val="22"/>
+        </w:rPr>
+        <w:t>script.js</w:t>
+      </w:r>
+      <w:r>
+        <w:rPr>
+          <w:rFonts w:ascii="Helvetica" w:hAnsi="Helvetica"/>
+          <w:sz w:val="22"/>
+          <w:szCs w:val="22"/>
+        </w:rPr>
+        <w:t>.</w:t>
+      </w:r>
+    </w:p>
+    <w:p>
+      <w:pPr>
+        <w:rPr>
+          <w:rFonts w:ascii="Helvetica" w:hAnsi="Helvetica"/>
+          <w:sz w:val="22"/>
+          <w:szCs w:val="22"/>
+        </w:rPr>
+      </w:pPr>
+    </w:p>
+    <w:p>
+      <w:pPr>
+        <w:rPr>
+          <w:rFonts w:ascii="Helvetica" w:hAnsi="Helvetica"/>
+          <w:sz w:val="22"/>
+          <w:szCs w:val="22"/>
+        </w:rPr>
+      </w:pPr>
+    </w:p>
+    <w:p>
+      <w:pPr>
+        <w:rPr>
+          <w:rFonts w:ascii="Helvetica" w:hAnsi="Helvetica"/>
+          <w:sz w:val="22"/>
+          <w:szCs w:val="22"/>
+        </w:rPr>
+      </w:pPr>
+      <w:r>
+        <w:rPr>
+          <w:rFonts w:ascii="Helvetica" w:hAnsi="Helvetica"/>
+          <w:b/>
+          <w:sz w:val="22"/>
+          <w:szCs w:val="22"/>
+        </w:rPr>
+        <w:t>3.7</w:t>
+      </w:r>
+      <w:r>
+        <w:rPr>
+          <w:rFonts w:ascii="Helvetica" w:hAnsi="Helvetica"/>
+          <w:b/>
+          <w:sz w:val="22"/>
+          <w:szCs w:val="22"/>
+        </w:rPr>
+        <w:t>.</w:t>
+      </w:r>
+      <w:r>
+        <w:rPr>
+          <w:rFonts w:ascii="Helvetica" w:hAnsi="Helvetica"/>
+          <w:sz w:val="22"/>
+          <w:szCs w:val="22"/>
+        </w:rPr>
+        <w:t xml:space="preserve"> On the server side, when </w:t>
+      </w:r>
+      <w:proofErr w:type="spellStart"/>
+      <w:r>
+        <w:rPr>
+          <w:rFonts w:ascii="Helvetica" w:hAnsi="Helvetica"/>
+          <w:b/>
+          <w:sz w:val="22"/>
+          <w:szCs w:val="22"/>
+        </w:rPr>
+        <w:t>handleLogout.php</w:t>
+      </w:r>
+      <w:proofErr w:type="spellEnd"/>
+      <w:r>
+        <w:rPr>
+          <w:rFonts w:ascii="Helvetica" w:hAnsi="Helvetica"/>
+          <w:sz w:val="22"/>
+          <w:szCs w:val="22"/>
+        </w:rPr>
+        <w:t xml:space="preserve"> receives the HTTP GET method, it resets the cookie associated with the user. Then it should </w:t>
+      </w:r>
+      <w:r>
+        <w:rPr>
+          <w:rFonts w:ascii="Helvetica" w:hAnsi="Helvetica"/>
+          <w:sz w:val="22"/>
+          <w:szCs w:val="22"/>
+        </w:rPr>
+        <w:t>send</w:t>
+      </w:r>
+      <w:r>
+        <w:rPr>
+          <w:rFonts w:ascii="Helvetica" w:hAnsi="Helvetica"/>
+          <w:sz w:val="22"/>
+          <w:szCs w:val="22"/>
+        </w:rPr>
+        <w:t xml:space="preserve"> an HTTP response text to render </w:t>
+      </w:r>
+      <w:r>
+        <w:rPr>
+          <w:rFonts w:ascii="Helvetica" w:hAnsi="Helvetica"/>
+          <w:sz w:val="22"/>
+          <w:szCs w:val="22"/>
+        </w:rPr>
+        <w:t>fig. 4</w:t>
+      </w:r>
+      <w:r>
+        <w:rPr>
+          <w:rFonts w:ascii="Helvetica" w:hAnsi="Helvetica"/>
+          <w:sz w:val="22"/>
+          <w:szCs w:val="22"/>
+        </w:rPr>
+        <w:t>.</w:t>
       </w:r>
     </w:p>
     <w:p>
@@ -3297,158 +5327,36 @@
           <w:sz w:val="22"/>
           <w:szCs w:val="22"/>
         </w:rPr>
-        <w:t>: Implement the missing part of handleUpdate.php file.</w:t>
-      </w:r>
-    </w:p>
-    <w:p>
-      <w:pPr>
-        <w:rPr>
-          <w:rFonts w:ascii="Helvetica" w:hAnsi="Helvetica"/>
-          <w:sz w:val="22"/>
-          <w:szCs w:val="22"/>
-        </w:rPr>
-      </w:pPr>
-    </w:p>
-    <w:p>
-      <w:pPr>
-        <w:rPr>
-          <w:rFonts w:ascii="Helvetica" w:hAnsi="Helvetica"/>
-          <w:sz w:val="22"/>
-          <w:szCs w:val="22"/>
-        </w:rPr>
-      </w:pPr>
-    </w:p>
-    <w:p>
-      <w:pPr>
-        <w:rPr>
-          <w:rFonts w:ascii="Helvetica" w:hAnsi="Helvetica"/>
-          <w:sz w:val="22"/>
-          <w:szCs w:val="22"/>
-        </w:rPr>
-      </w:pPr>
-      <w:r>
-        <w:rPr>
-          <w:rFonts w:ascii="Helvetica" w:hAnsi="Helvetica"/>
-          <w:b/>
-          <w:sz w:val="22"/>
-          <w:szCs w:val="22"/>
-        </w:rPr>
-        <w:t>3.6</w:t>
-      </w:r>
-      <w:r>
-        <w:rPr>
-          <w:rFonts w:ascii="Helvetica" w:hAnsi="Helvetica"/>
-          <w:sz w:val="22"/>
-          <w:szCs w:val="22"/>
-        </w:rPr>
-        <w:t xml:space="preserve"> In fig. 2, when the user clicks the log out button, an HTTP GET method will be generated and sent to handleLogout.php.</w:t>
-      </w:r>
-    </w:p>
-    <w:p>
-      <w:pPr>
-        <w:rPr>
-          <w:rFonts w:ascii="Helvetica" w:hAnsi="Helvetica"/>
-          <w:sz w:val="22"/>
-          <w:szCs w:val="22"/>
-        </w:rPr>
-      </w:pPr>
-    </w:p>
-    <w:p>
-      <w:pPr>
-        <w:rPr>
-          <w:rFonts w:ascii="Helvetica" w:hAnsi="Helvetica"/>
-          <w:sz w:val="22"/>
-          <w:szCs w:val="22"/>
-        </w:rPr>
-      </w:pPr>
-      <w:r>
-        <w:rPr>
-          <w:rFonts w:ascii="Helvetica" w:hAnsi="Helvetica"/>
-          <w:b/>
-          <w:sz w:val="22"/>
-          <w:szCs w:val="22"/>
-        </w:rPr>
-        <w:t>TODO</w:t>
-      </w:r>
-      <w:r>
-        <w:rPr>
-          <w:rFonts w:ascii="Helvetica" w:hAnsi="Helvetica"/>
-          <w:sz w:val="22"/>
-          <w:szCs w:val="22"/>
-        </w:rPr>
-        <w:t>: Please implement the logout() function in script.js file.</w:t>
-      </w:r>
-    </w:p>
-    <w:p>
-      <w:pPr>
-        <w:rPr>
-          <w:rFonts w:ascii="Helvetica" w:hAnsi="Helvetica"/>
-          <w:sz w:val="22"/>
-          <w:szCs w:val="22"/>
-        </w:rPr>
-      </w:pPr>
-    </w:p>
-    <w:p>
-      <w:pPr>
-        <w:rPr>
-          <w:rFonts w:ascii="Helvetica" w:hAnsi="Helvetica"/>
-          <w:sz w:val="22"/>
-          <w:szCs w:val="22"/>
-        </w:rPr>
-      </w:pPr>
-    </w:p>
-    <w:p>
-      <w:pPr>
-        <w:rPr>
-          <w:rFonts w:ascii="Helvetica" w:hAnsi="Helvetica"/>
-          <w:sz w:val="22"/>
-          <w:szCs w:val="22"/>
-        </w:rPr>
-      </w:pPr>
-      <w:r>
-        <w:rPr>
-          <w:rFonts w:ascii="Helvetica" w:hAnsi="Helvetica"/>
-          <w:sz w:val="22"/>
-          <w:szCs w:val="22"/>
-        </w:rPr>
-        <w:t>3.7 On the server side, when handleLogout.php receives the HTTP GET method, it resets the cookie associated with the user. Then it should returns an HTTP response text to render a log in web page.</w:t>
-      </w:r>
-    </w:p>
-    <w:p>
-      <w:pPr>
-        <w:rPr>
-          <w:rFonts w:ascii="Helvetica" w:hAnsi="Helvetica"/>
-          <w:sz w:val="22"/>
-          <w:szCs w:val="22"/>
-        </w:rPr>
-      </w:pPr>
-    </w:p>
-    <w:p>
-      <w:pPr>
-        <w:rPr>
-          <w:rFonts w:ascii="Helvetica" w:hAnsi="Helvetica"/>
-          <w:sz w:val="22"/>
-          <w:szCs w:val="22"/>
-        </w:rPr>
-      </w:pPr>
-      <w:r>
-        <w:rPr>
-          <w:rFonts w:ascii="Helvetica" w:hAnsi="Helvetica"/>
-          <w:sz w:val="22"/>
-          <w:szCs w:val="22"/>
-        </w:rPr>
-        <w:t xml:space="preserve">TODO: Please finish the missing part of </w:t>
-      </w:r>
-      <w:r>
-        <w:rPr>
-          <w:rFonts w:ascii="Helvetica" w:hAnsi="Helvetica"/>
-          <w:sz w:val="22"/>
-          <w:szCs w:val="22"/>
-        </w:rPr>
-        <w:t>handleLogout.php file.</w:t>
-      </w:r>
-      <w:bookmarkStart w:id="0" w:name="_GoBack"/>
-      <w:bookmarkEnd w:id="0"/>
+        <w:t xml:space="preserve">: Please finish the missing part of </w:t>
+      </w:r>
+      <w:proofErr w:type="spellStart"/>
+      <w:r>
+        <w:rPr>
+          <w:rFonts w:ascii="Helvetica" w:hAnsi="Helvetica"/>
+          <w:b/>
+          <w:sz w:val="22"/>
+          <w:szCs w:val="22"/>
+        </w:rPr>
+        <w:t>handleLogout.php</w:t>
+      </w:r>
+      <w:proofErr w:type="spellEnd"/>
+      <w:r>
+        <w:rPr>
+          <w:rFonts w:ascii="Helvetica" w:hAnsi="Helvetica"/>
+          <w:sz w:val="22"/>
+          <w:szCs w:val="22"/>
+        </w:rPr>
+        <w:t xml:space="preserve"> file.</w:t>
+      </w:r>
+    </w:p>
+    <w:p>
+      <w:pPr>
+        <w:rPr>
+          <w:rFonts w:ascii="Helvetica" w:hAnsi="Helvetica"/>
+          <w:sz w:val="22"/>
+          <w:szCs w:val="22"/>
+        </w:rPr>
+      </w:pPr>
     </w:p>
     <w:p>
       <w:pPr>
@@ -3476,13 +5384,14 @@
           <w:tab w:val="left" w:pos="7920"/>
         </w:tabs>
         <w:rPr>
-          <w:rFonts w:ascii="Calibri" w:eastAsia="Calibri" w:hAnsi="Calibri" w:cs="Calibri"/>
-          <w:sz w:val="22"/>
-          <w:szCs w:val="22"/>
-        </w:rPr>
-      </w:pPr>
-      <w:r>
-        <w:rPr>
+          <w:rFonts w:eastAsia="Calibri" w:hAnsi="Helvetica" w:cs="Calibri"/>
+          <w:sz w:val="22"/>
+          <w:szCs w:val="22"/>
+        </w:rPr>
+      </w:pPr>
+      <w:r>
+        <w:rPr>
+          <w:rFonts w:hAnsi="Helvetica"/>
           <w:sz w:val="22"/>
           <w:szCs w:val="22"/>
           <w:highlight w:val="yellow"/>
@@ -3494,238 +5403,240 @@
     <w:p>
       <w:pPr>
         <w:rPr>
-          <w:kern w:val="0"/>
-          <w:sz w:val="22"/>
-          <w:szCs w:val="22"/>
-        </w:rPr>
-      </w:pPr>
-      <w:r>
-        <w:rPr>
-          <w:rFonts w:eastAsia="宋体" w:hint="eastAsia"/>
-          <w:kern w:val="0"/>
-          <w:sz w:val="22"/>
-          <w:szCs w:val="22"/>
-          <w:lang w:eastAsia="zh-CN"/>
-        </w:rPr>
-        <w:t>Please finish th</w:t>
-      </w:r>
-      <w:r>
-        <w:rPr>
-          <w:rFonts w:eastAsia="宋体"/>
-          <w:kern w:val="0"/>
-          <w:sz w:val="22"/>
-          <w:szCs w:val="22"/>
-          <w:lang w:eastAsia="zh-CN"/>
-        </w:rPr>
-        <w:t>is</w:t>
-      </w:r>
-      <w:r>
-        <w:rPr>
-          <w:rFonts w:eastAsia="宋体" w:hint="eastAsia"/>
-          <w:kern w:val="0"/>
-          <w:sz w:val="22"/>
-          <w:szCs w:val="22"/>
-          <w:lang w:eastAsia="zh-CN"/>
-        </w:rPr>
-        <w:t xml:space="preserve"> lab </w:t>
-      </w:r>
-      <w:r>
-        <w:rPr>
-          <w:rFonts w:eastAsia="宋体"/>
-          <w:kern w:val="0"/>
-          <w:sz w:val="22"/>
-          <w:szCs w:val="22"/>
-          <w:lang w:eastAsia="zh-CN"/>
-        </w:rPr>
-        <w:t>exercise</w:t>
-      </w:r>
-      <w:r>
-        <w:rPr>
-          <w:rFonts w:eastAsia="宋体" w:hint="eastAsia"/>
-          <w:kern w:val="0"/>
-          <w:sz w:val="22"/>
-          <w:szCs w:val="22"/>
+          <w:rFonts w:ascii="Helvetica" w:hAnsi="Helvetica"/>
+          <w:kern w:val="0"/>
+          <w:sz w:val="22"/>
+          <w:szCs w:val="22"/>
+        </w:rPr>
+      </w:pPr>
+      <w:r>
+        <w:rPr>
+          <w:rFonts w:ascii="Helvetica" w:eastAsia="宋体" w:hAnsi="Helvetica"/>
+          <w:kern w:val="0"/>
+          <w:sz w:val="22"/>
+          <w:szCs w:val="22"/>
+          <w:lang w:eastAsia="zh-CN"/>
+        </w:rPr>
+        <w:t xml:space="preserve">Please finish this lab exercise before </w:t>
+      </w:r>
+      <w:r>
+        <w:rPr>
+          <w:rFonts w:ascii="Helvetica" w:eastAsia="宋体" w:hAnsi="Helvetica"/>
+          <w:kern w:val="0"/>
+          <w:sz w:val="22"/>
+          <w:szCs w:val="22"/>
+          <w:highlight w:val="yellow"/>
+          <w:lang w:eastAsia="zh-CN"/>
+        </w:rPr>
+        <w:t xml:space="preserve">23:59 </w:t>
+      </w:r>
+      <w:r>
+        <w:rPr>
+          <w:rFonts w:ascii="Helvetica" w:eastAsia="宋体" w:hAnsi="Helvetica"/>
+          <w:kern w:val="0"/>
+          <w:sz w:val="22"/>
+          <w:szCs w:val="22"/>
+          <w:highlight w:val="yellow"/>
+          <w:lang w:eastAsia="zh-CN"/>
+        </w:rPr>
+        <w:t>Monday</w:t>
+      </w:r>
+      <w:r>
+        <w:rPr>
+          <w:rFonts w:ascii="Helvetica" w:eastAsia="宋体" w:hAnsi="Helvetica"/>
+          <w:kern w:val="0"/>
+          <w:sz w:val="22"/>
+          <w:szCs w:val="22"/>
+          <w:highlight w:val="yellow"/>
           <w:lang w:eastAsia="zh-CN"/>
         </w:rPr>
         <w:t xml:space="preserve"> </w:t>
       </w:r>
       <w:r>
         <w:rPr>
-          <w:rFonts w:eastAsia="宋体"/>
-          <w:kern w:val="0"/>
-          <w:sz w:val="22"/>
-          <w:szCs w:val="22"/>
-          <w:lang w:eastAsia="zh-CN"/>
-        </w:rPr>
-        <w:t>before</w:t>
-      </w:r>
-      <w:r>
-        <w:rPr>
-          <w:rFonts w:eastAsia="宋体" w:hint="eastAsia"/>
-          <w:kern w:val="0"/>
-          <w:sz w:val="22"/>
-          <w:szCs w:val="22"/>
-          <w:lang w:eastAsia="zh-CN"/>
+          <w:rFonts w:ascii="Helvetica" w:eastAsia="宋体" w:hAnsi="Helvetica"/>
+          <w:kern w:val="0"/>
+          <w:sz w:val="22"/>
+          <w:szCs w:val="22"/>
+          <w:highlight w:val="yellow"/>
+          <w:lang w:eastAsia="zh-CN"/>
+        </w:rPr>
+        <w:t>Oct 17</w:t>
+      </w:r>
+      <w:r>
+        <w:rPr>
+          <w:rFonts w:ascii="Helvetica" w:eastAsia="宋体" w:hAnsi="Helvetica"/>
+          <w:kern w:val="0"/>
+          <w:sz w:val="22"/>
+          <w:szCs w:val="22"/>
+          <w:lang w:eastAsia="zh-CN"/>
+        </w:rPr>
+        <w:t xml:space="preserve">. Upload the following files to i.cs.hku.hk web server under </w:t>
+      </w:r>
+      <w:proofErr w:type="spellStart"/>
+      <w:r>
+        <w:rPr>
+          <w:rFonts w:ascii="Helvetica" w:eastAsia="宋体" w:hAnsi="Helvetica"/>
+          <w:b/>
+          <w:bCs/>
+          <w:kern w:val="0"/>
+          <w:sz w:val="22"/>
+          <w:szCs w:val="22"/>
+          <w:lang w:eastAsia="zh-CN"/>
+        </w:rPr>
+        <w:t>public_html</w:t>
+      </w:r>
+      <w:proofErr w:type="spellEnd"/>
+      <w:r>
+        <w:rPr>
+          <w:rFonts w:ascii="Helvetica" w:eastAsia="宋体" w:hAnsi="Helvetica"/>
+          <w:b/>
+          <w:bCs/>
+          <w:kern w:val="0"/>
+          <w:sz w:val="22"/>
+          <w:szCs w:val="22"/>
+          <w:lang w:eastAsia="zh-CN"/>
+        </w:rPr>
+        <w:t>/lab3</w:t>
+      </w:r>
+      <w:r>
+        <w:rPr>
+          <w:rFonts w:ascii="Helvetica" w:hAnsi="Helvetica"/>
+          <w:kern w:val="0"/>
+          <w:sz w:val="22"/>
+          <w:szCs w:val="22"/>
+        </w:rPr>
+        <w:t>:</w:t>
+      </w:r>
+    </w:p>
+    <w:p>
+      <w:pPr>
+        <w:rPr>
+          <w:rFonts w:ascii="Helvetica" w:hAnsi="Helvetica"/>
+          <w:kern w:val="0"/>
+          <w:sz w:val="22"/>
+          <w:szCs w:val="22"/>
+        </w:rPr>
+      </w:pPr>
+    </w:p>
+    <w:p>
+      <w:pPr>
+        <w:rPr>
+          <w:rFonts w:ascii="Helvetica" w:eastAsia="宋体" w:hAnsi="Helvetica"/>
+          <w:b/>
+          <w:kern w:val="0"/>
+          <w:sz w:val="22"/>
+          <w:szCs w:val="22"/>
+          <w:lang w:eastAsia="zh-CN"/>
+        </w:rPr>
+      </w:pPr>
+      <w:r>
+        <w:rPr>
+          <w:rFonts w:ascii="Helvetica" w:eastAsia="宋体" w:hAnsi="Helvetica"/>
+          <w:b/>
+          <w:kern w:val="0"/>
+          <w:sz w:val="22"/>
+          <w:szCs w:val="22"/>
+          <w:lang w:eastAsia="zh-CN"/>
+        </w:rPr>
+        <w:t xml:space="preserve">index.html, </w:t>
+      </w:r>
+      <w:proofErr w:type="spellStart"/>
+      <w:r>
+        <w:rPr>
+          <w:rFonts w:ascii="Helvetica" w:eastAsia="宋体" w:hAnsi="Helvetica"/>
+          <w:b/>
+          <w:kern w:val="0"/>
+          <w:sz w:val="22"/>
+          <w:szCs w:val="22"/>
+          <w:lang w:eastAsia="zh-CN"/>
+        </w:rPr>
+        <w:t>handleLogin</w:t>
+      </w:r>
+      <w:r>
+        <w:rPr>
+          <w:rFonts w:ascii="Helvetica" w:eastAsia="宋体" w:hAnsi="Helvetica"/>
+          <w:b/>
+          <w:kern w:val="0"/>
+          <w:sz w:val="22"/>
+          <w:szCs w:val="22"/>
+          <w:lang w:eastAsia="zh-CN"/>
+        </w:rPr>
+        <w:t>.php</w:t>
+      </w:r>
+      <w:proofErr w:type="spellEnd"/>
+      <w:r>
+        <w:rPr>
+          <w:rFonts w:ascii="Helvetica" w:eastAsia="宋体" w:hAnsi="Helvetica"/>
+          <w:b/>
+          <w:kern w:val="0"/>
+          <w:sz w:val="22"/>
+          <w:szCs w:val="22"/>
+          <w:lang w:eastAsia="zh-CN"/>
+        </w:rPr>
+        <w:t xml:space="preserve">, </w:t>
+      </w:r>
+      <w:proofErr w:type="spellStart"/>
+      <w:r>
+        <w:rPr>
+          <w:rFonts w:ascii="Helvetica" w:eastAsia="宋体" w:hAnsi="Helvetica"/>
+          <w:b/>
+          <w:kern w:val="0"/>
+          <w:sz w:val="22"/>
+          <w:szCs w:val="22"/>
+          <w:lang w:eastAsia="zh-CN"/>
+        </w:rPr>
+        <w:t>handleLogout</w:t>
+      </w:r>
+      <w:r>
+        <w:rPr>
+          <w:rFonts w:ascii="Helvetica" w:eastAsia="宋体" w:hAnsi="Helvetica"/>
+          <w:b/>
+          <w:kern w:val="0"/>
+          <w:sz w:val="22"/>
+          <w:szCs w:val="22"/>
+          <w:lang w:eastAsia="zh-CN"/>
+        </w:rPr>
+        <w:t>.php</w:t>
+      </w:r>
+      <w:proofErr w:type="spellEnd"/>
+      <w:r>
+        <w:rPr>
+          <w:rFonts w:ascii="Helvetica" w:eastAsia="宋体" w:hAnsi="Helvetica"/>
+          <w:b/>
+          <w:kern w:val="0"/>
+          <w:sz w:val="22"/>
+          <w:szCs w:val="22"/>
+          <w:lang w:eastAsia="zh-CN"/>
+        </w:rPr>
+        <w:t>,</w:t>
+      </w:r>
+      <w:r>
+        <w:rPr>
+          <w:rFonts w:ascii="Helvetica" w:hAnsi="Helvetica"/>
+          <w:b/>
+          <w:sz w:val="22"/>
+          <w:szCs w:val="22"/>
         </w:rPr>
         <w:t xml:space="preserve"> </w:t>
       </w:r>
-      <w:r>
-        <w:rPr>
-          <w:rFonts w:eastAsia="宋体"/>
-          <w:kern w:val="0"/>
-          <w:sz w:val="22"/>
-          <w:szCs w:val="22"/>
-          <w:highlight w:val="yellow"/>
-          <w:lang w:eastAsia="zh-CN"/>
-        </w:rPr>
-        <w:t>23:59 Wednesday November 4</w:t>
-      </w:r>
-      <w:r>
-        <w:rPr>
-          <w:rFonts w:eastAsia="宋体" w:hint="eastAsia"/>
-          <w:kern w:val="0"/>
-          <w:sz w:val="22"/>
-          <w:szCs w:val="22"/>
-          <w:lang w:eastAsia="zh-CN"/>
-        </w:rPr>
-        <w:t xml:space="preserve">. </w:t>
-      </w:r>
-      <w:r>
-        <w:rPr>
-          <w:rFonts w:eastAsia="宋体"/>
-          <w:kern w:val="0"/>
-          <w:sz w:val="22"/>
-          <w:szCs w:val="22"/>
-          <w:lang w:eastAsia="zh-CN"/>
-        </w:rPr>
-        <w:t xml:space="preserve">Upload </w:t>
-      </w:r>
-      <w:r>
-        <w:rPr>
-          <w:rFonts w:eastAsia="宋体" w:hint="eastAsia"/>
-          <w:kern w:val="0"/>
-          <w:sz w:val="22"/>
-          <w:szCs w:val="22"/>
-          <w:lang w:eastAsia="zh-CN"/>
-        </w:rPr>
-        <w:t xml:space="preserve">the following files to </w:t>
-      </w:r>
-      <w:r>
-        <w:rPr>
-          <w:rFonts w:eastAsia="宋体"/>
-          <w:kern w:val="0"/>
-          <w:sz w:val="22"/>
-          <w:szCs w:val="22"/>
-          <w:lang w:eastAsia="zh-CN"/>
-        </w:rPr>
-        <w:t xml:space="preserve">i.cs.hku.hk web server under </w:t>
-      </w:r>
-      <w:r>
-        <w:rPr>
-          <w:rFonts w:eastAsia="宋体" w:hint="eastAsia"/>
-          <w:b/>
-          <w:bCs/>
-          <w:kern w:val="0"/>
-          <w:sz w:val="22"/>
-          <w:szCs w:val="22"/>
-          <w:lang w:eastAsia="zh-CN"/>
-        </w:rPr>
-        <w:t>public_html</w:t>
-      </w:r>
-      <w:r>
-        <w:rPr>
-          <w:rFonts w:eastAsia="宋体"/>
-          <w:b/>
-          <w:bCs/>
-          <w:kern w:val="0"/>
-          <w:sz w:val="22"/>
-          <w:szCs w:val="22"/>
-          <w:lang w:eastAsia="zh-CN"/>
-        </w:rPr>
-        <w:t>/lab4</w:t>
-      </w:r>
-      <w:r>
-        <w:rPr>
-          <w:kern w:val="0"/>
-          <w:sz w:val="22"/>
-          <w:szCs w:val="22"/>
-        </w:rPr>
-        <w:t>:</w:t>
-      </w:r>
-    </w:p>
-    <w:p>
-      <w:pPr>
-        <w:rPr>
-          <w:kern w:val="0"/>
-          <w:sz w:val="22"/>
-          <w:szCs w:val="22"/>
-        </w:rPr>
-      </w:pPr>
-    </w:p>
-    <w:p>
-      <w:pPr>
-        <w:rPr>
-          <w:rFonts w:eastAsia="宋体"/>
-          <w:kern w:val="0"/>
-          <w:sz w:val="22"/>
-          <w:szCs w:val="22"/>
-          <w:lang w:eastAsia="zh-CN"/>
-        </w:rPr>
-      </w:pPr>
-      <w:r>
-        <w:rPr>
-          <w:rFonts w:eastAsia="宋体" w:hint="eastAsia"/>
-          <w:kern w:val="0"/>
-          <w:sz w:val="22"/>
-          <w:szCs w:val="22"/>
-          <w:lang w:eastAsia="zh-CN"/>
-        </w:rPr>
-        <w:lastRenderedPageBreak/>
-        <w:t>index.html, query</w:t>
-      </w:r>
-      <w:r>
-        <w:rPr>
-          <w:rFonts w:eastAsia="宋体"/>
-          <w:kern w:val="0"/>
-          <w:sz w:val="22"/>
-          <w:szCs w:val="22"/>
-          <w:lang w:eastAsia="zh-CN"/>
-        </w:rPr>
-        <w:t>Lectures</w:t>
-      </w:r>
-      <w:r>
-        <w:rPr>
-          <w:rFonts w:eastAsia="宋体" w:hint="eastAsia"/>
-          <w:kern w:val="0"/>
-          <w:sz w:val="22"/>
-          <w:szCs w:val="22"/>
-          <w:lang w:eastAsia="zh-CN"/>
-        </w:rPr>
-        <w:t>.php, update</w:t>
-      </w:r>
-      <w:r>
-        <w:rPr>
-          <w:rFonts w:eastAsia="宋体"/>
-          <w:kern w:val="0"/>
-          <w:sz w:val="22"/>
-          <w:szCs w:val="22"/>
-          <w:lang w:eastAsia="zh-CN"/>
-        </w:rPr>
-        <w:t>Lecture</w:t>
-      </w:r>
-      <w:r>
-        <w:rPr>
-          <w:rFonts w:eastAsia="宋体" w:hint="eastAsia"/>
-          <w:kern w:val="0"/>
-          <w:sz w:val="22"/>
-          <w:szCs w:val="22"/>
-          <w:lang w:eastAsia="zh-CN"/>
-        </w:rPr>
-        <w:t>State.php</w:t>
-      </w:r>
-      <w:r>
-        <w:rPr>
-          <w:rFonts w:eastAsia="宋体"/>
+      <w:proofErr w:type="spellStart"/>
+      <w:r>
+        <w:rPr>
+          <w:rFonts w:ascii="Helvetica" w:eastAsia="宋体" w:hAnsi="Helvetica"/>
+          <w:b/>
+          <w:kern w:val="0"/>
+          <w:sz w:val="22"/>
+          <w:szCs w:val="22"/>
+          <w:lang w:eastAsia="zh-CN"/>
+        </w:rPr>
+        <w:t>handleUpdate.php</w:t>
+      </w:r>
+      <w:proofErr w:type="spellEnd"/>
+      <w:r>
+        <w:rPr>
+          <w:rFonts w:ascii="Helvetica" w:eastAsia="宋体" w:hAnsi="Helvetica"/>
+          <w:b/>
           <w:kern w:val="0"/>
           <w:sz w:val="22"/>
           <w:szCs w:val="22"/>
@@ -3734,55 +5645,67 @@
         <w:t>,</w:t>
       </w:r>
       <w:r>
+        <w:rPr>
+          <w:rFonts w:ascii="Helvetica" w:eastAsia="宋体" w:hAnsi="Helvetica"/>
+          <w:b/>
+          <w:kern w:val="0"/>
+          <w:sz w:val="22"/>
+          <w:szCs w:val="22"/>
+          <w:lang w:eastAsia="zh-CN"/>
+        </w:rPr>
         <w:t xml:space="preserve"> </w:t>
       </w:r>
-      <w:r>
-        <w:rPr>
-          <w:rFonts w:eastAsia="宋体"/>
-          <w:kern w:val="0"/>
-          <w:sz w:val="22"/>
-          <w:szCs w:val="22"/>
-          <w:lang w:eastAsia="zh-CN"/>
-        </w:rPr>
-        <w:t>jquery-1.11.3.min.js,</w:t>
-      </w:r>
-      <w:r>
-        <w:rPr>
-          <w:rFonts w:eastAsia="宋体" w:hint="eastAsia"/>
-          <w:kern w:val="0"/>
-          <w:sz w:val="22"/>
-          <w:szCs w:val="22"/>
-          <w:lang w:eastAsia="zh-CN"/>
-        </w:rPr>
-        <w:t xml:space="preserve"> style.css, yes.png, no.png,  </w:t>
-      </w:r>
-    </w:p>
-    <w:p>
-      <w:pPr>
-        <w:rPr>
-          <w:rFonts w:eastAsia="宋体"/>
-          <w:kern w:val="0"/>
-          <w:sz w:val="22"/>
-          <w:szCs w:val="22"/>
-          <w:lang w:eastAsia="zh-CN"/>
-        </w:rPr>
-      </w:pPr>
-    </w:p>
-    <w:p>
-      <w:pPr>
-        <w:rPr>
-          <w:rFonts w:eastAsia="宋体"/>
-          <w:b/>
-          <w:bCs/>
-          <w:kern w:val="0"/>
-          <w:sz w:val="22"/>
-          <w:szCs w:val="22"/>
-          <w:lang w:eastAsia="zh-CN"/>
-        </w:rPr>
-      </w:pPr>
-      <w:r>
-        <w:rPr>
-          <w:rFonts w:eastAsia="宋体" w:hint="eastAsia"/>
+      <w:proofErr w:type="gramStart"/>
+      <w:r>
+        <w:rPr>
+          <w:rFonts w:ascii="Helvetica" w:eastAsia="宋体" w:hAnsi="Helvetica"/>
+          <w:b/>
+          <w:kern w:val="0"/>
+          <w:sz w:val="22"/>
+          <w:szCs w:val="22"/>
+          <w:lang w:eastAsia="zh-CN"/>
+        </w:rPr>
+        <w:t>script.js,  style.css</w:t>
+      </w:r>
+      <w:proofErr w:type="gramEnd"/>
+      <w:r>
+        <w:rPr>
+          <w:rFonts w:ascii="Helvetica" w:eastAsia="宋体" w:hAnsi="Helvetica"/>
+          <w:b/>
+          <w:kern w:val="0"/>
+          <w:sz w:val="22"/>
+          <w:szCs w:val="22"/>
+          <w:lang w:eastAsia="zh-CN"/>
+        </w:rPr>
+        <w:t xml:space="preserve">  </w:t>
+      </w:r>
+    </w:p>
+    <w:p>
+      <w:pPr>
+        <w:rPr>
+          <w:rFonts w:ascii="Helvetica" w:eastAsia="宋体" w:hAnsi="Helvetica"/>
+          <w:kern w:val="0"/>
+          <w:sz w:val="22"/>
+          <w:szCs w:val="22"/>
+          <w:lang w:eastAsia="zh-CN"/>
+        </w:rPr>
+      </w:pPr>
+    </w:p>
+    <w:p>
+      <w:pPr>
+        <w:rPr>
+          <w:rFonts w:ascii="Helvetica" w:eastAsia="宋体" w:hAnsi="Helvetica"/>
+          <w:b/>
+          <w:bCs/>
+          <w:kern w:val="0"/>
+          <w:sz w:val="22"/>
+          <w:szCs w:val="22"/>
+          <w:lang w:eastAsia="zh-CN"/>
+        </w:rPr>
+      </w:pPr>
+      <w:r>
+        <w:rPr>
+          <w:rFonts w:ascii="Helvetica" w:eastAsia="宋体" w:hAnsi="Helvetica"/>
           <w:b/>
           <w:bCs/>
           <w:kern w:val="0"/>
@@ -3792,10 +5715,10 @@
         </w:rPr>
         <w:t xml:space="preserve">Please make sure that </w:t>
       </w:r>
-      <w:hyperlink r:id="rId15" w:history="1">
+      <w:hyperlink r:id="rId16" w:history="1">
         <w:r>
           <w:rPr>
-            <w:rFonts w:eastAsia="宋体" w:hint="eastAsia"/>
+            <w:rFonts w:ascii="Helvetica" w:eastAsia="宋体" w:hAnsi="Helvetica"/>
             <w:b/>
             <w:bCs/>
             <w:kern w:val="0"/>
@@ -3803,61 +5726,27 @@
             <w:szCs w:val="22"/>
             <w:lang w:eastAsia="zh-CN"/>
           </w:rPr>
-          <w:t>http://i.cs.hku.hk/~[</w:t>
-        </w:r>
-        <w:r>
-          <w:rPr>
-            <w:rFonts w:eastAsia="宋体"/>
-            <w:b/>
-            <w:bCs/>
-            <w:kern w:val="0"/>
-            <w:sz w:val="22"/>
-            <w:szCs w:val="22"/>
-            <w:lang w:eastAsia="zh-CN"/>
-          </w:rPr>
-          <w:t>Your</w:t>
-        </w:r>
-        <w:r>
-          <w:rPr>
-            <w:rFonts w:eastAsia="宋体" w:hint="eastAsia"/>
-            <w:b/>
-            <w:bCs/>
-            <w:kern w:val="0"/>
-            <w:sz w:val="22"/>
-            <w:szCs w:val="22"/>
-            <w:lang w:eastAsia="zh-CN"/>
-          </w:rPr>
-          <w:t>CSID]/lab4/index.html</w:t>
+          <w:t>http://i.cs.hku.hk/~[YourCSID]/lab4/index.html</w:t>
         </w:r>
       </w:hyperlink>
       <w:r>
         <w:rPr>
-          <w:rFonts w:eastAsia="宋体" w:hint="eastAsia"/>
-          <w:b/>
-          <w:bCs/>
-          <w:kern w:val="0"/>
-          <w:sz w:val="22"/>
-          <w:szCs w:val="22"/>
-          <w:lang w:eastAsia="zh-CN"/>
-        </w:rPr>
-        <w:t xml:space="preserve"> </w:t>
-      </w:r>
-      <w:r>
-        <w:rPr>
-          <w:rFonts w:eastAsia="宋体"/>
-          <w:b/>
-          <w:bCs/>
-          <w:kern w:val="0"/>
-          <w:sz w:val="22"/>
-          <w:szCs w:val="22"/>
-          <w:lang w:eastAsia="zh-CN"/>
-        </w:rPr>
-        <w:t>is accessible.</w:t>
-      </w:r>
+          <w:rFonts w:ascii="Helvetica" w:eastAsia="宋体" w:hAnsi="Helvetica"/>
+          <w:b/>
+          <w:bCs/>
+          <w:kern w:val="0"/>
+          <w:sz w:val="22"/>
+          <w:szCs w:val="22"/>
+          <w:lang w:eastAsia="zh-CN"/>
+        </w:rPr>
+        <w:t xml:space="preserve"> is accessible.</w:t>
+      </w:r>
+      <w:bookmarkStart w:id="0" w:name="_GoBack"/>
+      <w:bookmarkEnd w:id="0"/>
     </w:p>
     <w:sectPr>
-      <w:headerReference w:type="default" r:id="rId16"/>
-      <w:footerReference w:type="default" r:id="rId17"/>
+      <w:headerReference w:type="default" r:id="rId17"/>
+      <w:footerReference w:type="default" r:id="rId18"/>
       <w:pgSz w:w="11900" w:h="16840"/>
       <w:pgMar w:top="1440" w:right="1800" w:bottom="1440" w:left="1800" w:header="851" w:footer="992" w:gutter="0"/>
       <w:cols w:space="720"/>
@@ -4027,11 +5916,127 @@
       <w:lvlJc w:val="left"/>
     </w:lvl>
   </w:abstractNum>
+  <w:abstractNum w:abstractNumId="2">
+    <w:nsid w:val="6D8A0A06"/>
+    <w:multiLevelType w:val="multilevel"/>
+    <w:tmpl w:val="593473F4"/>
+    <w:lvl w:ilvl="0">
+      <w:start w:val="1"/>
+      <w:numFmt w:val="decimal"/>
+      <w:lvlText w:val="%1."/>
+      <w:lvlJc w:val="left"/>
+      <w:pPr>
+        <w:ind w:left="360" w:hanging="360"/>
+      </w:pPr>
+      <w:rPr>
+        <w:rFonts w:hint="default"/>
+      </w:rPr>
+    </w:lvl>
+    <w:lvl w:ilvl="1">
+      <w:start w:val="1"/>
+      <w:numFmt w:val="decimal"/>
+      <w:lvlText w:val="%1.%2."/>
+      <w:lvlJc w:val="left"/>
+      <w:pPr>
+        <w:ind w:left="360" w:hanging="360"/>
+      </w:pPr>
+      <w:rPr>
+        <w:rFonts w:hint="default"/>
+      </w:rPr>
+    </w:lvl>
+    <w:lvl w:ilvl="2">
+      <w:start w:val="1"/>
+      <w:numFmt w:val="decimal"/>
+      <w:lvlText w:val="%1.%2.%3."/>
+      <w:lvlJc w:val="left"/>
+      <w:pPr>
+        <w:ind w:left="720" w:hanging="720"/>
+      </w:pPr>
+      <w:rPr>
+        <w:rFonts w:hint="default"/>
+      </w:rPr>
+    </w:lvl>
+    <w:lvl w:ilvl="3">
+      <w:start w:val="1"/>
+      <w:numFmt w:val="decimal"/>
+      <w:lvlText w:val="%1.%2.%3.%4."/>
+      <w:lvlJc w:val="left"/>
+      <w:pPr>
+        <w:ind w:left="720" w:hanging="720"/>
+      </w:pPr>
+      <w:rPr>
+        <w:rFonts w:hint="default"/>
+      </w:rPr>
+    </w:lvl>
+    <w:lvl w:ilvl="4">
+      <w:start w:val="1"/>
+      <w:numFmt w:val="decimal"/>
+      <w:lvlText w:val="%1.%2.%3.%4.%5."/>
+      <w:lvlJc w:val="left"/>
+      <w:pPr>
+        <w:ind w:left="1080" w:hanging="1080"/>
+      </w:pPr>
+      <w:rPr>
+        <w:rFonts w:hint="default"/>
+      </w:rPr>
+    </w:lvl>
+    <w:lvl w:ilvl="5">
+      <w:start w:val="1"/>
+      <w:numFmt w:val="decimal"/>
+      <w:lvlText w:val="%1.%2.%3.%4.%5.%6."/>
+      <w:lvlJc w:val="left"/>
+      <w:pPr>
+        <w:ind w:left="1080" w:hanging="1080"/>
+      </w:pPr>
+      <w:rPr>
+        <w:rFonts w:hint="default"/>
+      </w:rPr>
+    </w:lvl>
+    <w:lvl w:ilvl="6">
+      <w:start w:val="1"/>
+      <w:numFmt w:val="decimal"/>
+      <w:lvlText w:val="%1.%2.%3.%4.%5.%6.%7."/>
+      <w:lvlJc w:val="left"/>
+      <w:pPr>
+        <w:ind w:left="1440" w:hanging="1440"/>
+      </w:pPr>
+      <w:rPr>
+        <w:rFonts w:hint="default"/>
+      </w:rPr>
+    </w:lvl>
+    <w:lvl w:ilvl="7">
+      <w:start w:val="1"/>
+      <w:numFmt w:val="decimal"/>
+      <w:lvlText w:val="%1.%2.%3.%4.%5.%6.%7.%8."/>
+      <w:lvlJc w:val="left"/>
+      <w:pPr>
+        <w:ind w:left="1440" w:hanging="1440"/>
+      </w:pPr>
+      <w:rPr>
+        <w:rFonts w:hint="default"/>
+      </w:rPr>
+    </w:lvl>
+    <w:lvl w:ilvl="8">
+      <w:start w:val="1"/>
+      <w:numFmt w:val="decimal"/>
+      <w:lvlText w:val="%1.%2.%3.%4.%5.%6.%7.%8.%9."/>
+      <w:lvlJc w:val="left"/>
+      <w:pPr>
+        <w:ind w:left="1800" w:hanging="1800"/>
+      </w:pPr>
+      <w:rPr>
+        <w:rFonts w:hint="default"/>
+      </w:rPr>
+    </w:lvl>
+  </w:abstractNum>
   <w:num w:numId="1">
     <w:abstractNumId w:val="1"/>
   </w:num>
   <w:num w:numId="2">
     <w:abstractNumId w:val="0"/>
+  </w:num>
+  <w:num w:numId="3">
+    <w:abstractNumId w:val="2"/>
   </w:num>
 </w:numbering>
 </file>
